--- a/doc/Doc_P_10_7_25.docx
+++ b/doc/Doc_P_10_7_25.docx
@@ -54,6 +54,7 @@
             <w:showingPlcHdr/>
             <w:picture/>
           </w:sdtPr>
+          <w:sdtEndPr/>
           <w:sdtContent>
             <w:tc>
               <w:tcPr>
@@ -610,7 +611,6 @@
               </w:rPr>
               <w:t xml:space="preserve">Dr. </w:t>
             </w:r>
-            <w:proofErr w:type="spellStart"/>
             <w:r>
               <w:rPr>
                 <w:b/>
@@ -618,17 +618,7 @@
                 <w:sz w:val="22"/>
                 <w:szCs w:val="22"/>
               </w:rPr>
-              <w:t>Kurpicz-Briki</w:t>
-            </w:r>
-            <w:proofErr w:type="spellEnd"/>
-            <w:r>
-              <w:rPr>
-                <w:b/>
-                <w:bCs/>
-                <w:sz w:val="22"/>
-                <w:szCs w:val="22"/>
-              </w:rPr>
-              <w:t xml:space="preserve"> Mascha</w:t>
+              <w:t>Kurpicz-Briki Mascha</w:t>
             </w:r>
           </w:p>
           <w:p>
@@ -1387,10 +1377,13 @@
           <w:lang w:eastAsia="en-US"/>
           <w14:ligatures w14:val="standardContextual"/>
         </w:rPr>
-        <w:t xml:space="preserve">The Horizon Europe project BIAS explores how societal biases manifest in AI systems and large language models, particularly within the context of the </w:t>
-      </w:r>
-      <w:proofErr w:type="spellStart"/>
-      <w:r>
+        <w:t>The Horizon Europe project BIAS explores how societal biases manifest in AI systems and large language models, particularly within the context of the labor market. As part of this initiative, this subproject focuses on bias detection and mitigation in the generation and evaluation of CVs and cover letters. The primary objective is to develop a modular synthetic data generation framework that enables the systematic creation of job application documents—including job ads, CVs, and cover letters—while carefully controlling for demographic variables, linguistic patterns, and skill profiles. This synthetic dataset is intended to serve as a benchmark for evaluating and improving fairness in downstream natural language processing (NLP) applications.</w:t>
+      </w:r>
+    </w:p>
+    <w:p>
+      <w:pPr>
+        <w:pStyle w:val="NormalWeb"/>
+        <w:ind w:left="644"/>
         <w:rPr>
           <w:rFonts w:asciiTheme="minorHAnsi" w:eastAsiaTheme="minorHAnsi" w:hAnsiTheme="minorHAnsi" w:cstheme="minorBidi"/>
           <w:kern w:val="2"/>
@@ -1399,9 +1392,7 @@
           <w:lang w:eastAsia="en-US"/>
           <w14:ligatures w14:val="standardContextual"/>
         </w:rPr>
-        <w:t>labor</w:t>
-      </w:r>
-      <w:proofErr w:type="spellEnd"/>
+      </w:pPr>
       <w:r>
         <w:rPr>
           <w:rFonts w:asciiTheme="minorHAnsi" w:eastAsiaTheme="minorHAnsi" w:hAnsiTheme="minorHAnsi" w:cstheme="minorBidi"/>
@@ -1411,56 +1402,7 @@
           <w:lang w:eastAsia="en-US"/>
           <w14:ligatures w14:val="standardContextual"/>
         </w:rPr>
-        <w:t xml:space="preserve"> market. As part of this initiative, this subproject focuses on bias detection and mitigation in the generation and evaluation of CVs and cover letters. The primary objective is to develop a modular synthetic data generation framework that enables the systematic creation of job application documents—including job ads, CVs, and cover letters—while carefully controlling for demographic variables, linguistic patterns, and skill profiles. This synthetic dataset is intended to serve as a benchmark for evaluating and improving fairness in downstream natural language processing (NLP) applications.</w:t>
-      </w:r>
-    </w:p>
-    <w:p>
-      <w:pPr>
-        <w:pStyle w:val="NormalWeb"/>
-        <w:ind w:left="644"/>
-        <w:rPr>
-          <w:rFonts w:asciiTheme="minorHAnsi" w:eastAsiaTheme="minorHAnsi" w:hAnsiTheme="minorHAnsi" w:cstheme="minorBidi"/>
-          <w:kern w:val="2"/>
-          <w:sz w:val="22"/>
-          <w:szCs w:val="22"/>
-          <w:lang w:eastAsia="en-US"/>
-          <w14:ligatures w14:val="standardContextual"/>
-        </w:rPr>
-      </w:pPr>
-      <w:r>
-        <w:rPr>
-          <w:rFonts w:asciiTheme="minorHAnsi" w:eastAsiaTheme="minorHAnsi" w:hAnsiTheme="minorHAnsi" w:cstheme="minorBidi"/>
-          <w:kern w:val="2"/>
-          <w:sz w:val="22"/>
-          <w:szCs w:val="22"/>
-          <w:lang w:eastAsia="en-US"/>
-          <w14:ligatures w14:val="standardContextual"/>
-        </w:rPr>
-        <w:t xml:space="preserve">In this context, synthetic data for bias mitigation refers to the deliberate generation of artificial application materials that allow for fine-grained manipulation of attributes such as gender, ethnicity, age, and socio-economic background. This ensures that models trained or tested using such data do not perpetuate or exacerbate existing societal biases. The framework supports the injection of sensitive terms (e.g., “female,” “disabled”) and proxy terms (e.g., “parental leave,” “youth leader”) into the documents to test the model’s predictive </w:t>
-      </w:r>
-      <w:proofErr w:type="spellStart"/>
-      <w:r>
-        <w:rPr>
-          <w:rFonts w:asciiTheme="minorHAnsi" w:eastAsiaTheme="minorHAnsi" w:hAnsiTheme="minorHAnsi" w:cstheme="minorBidi"/>
-          <w:kern w:val="2"/>
-          <w:sz w:val="22"/>
-          <w:szCs w:val="22"/>
-          <w:lang w:eastAsia="en-US"/>
-          <w14:ligatures w14:val="standardContextual"/>
-        </w:rPr>
-        <w:t>behavior</w:t>
-      </w:r>
-      <w:proofErr w:type="spellEnd"/>
-      <w:r>
-        <w:rPr>
-          <w:rFonts w:asciiTheme="minorHAnsi" w:eastAsiaTheme="minorHAnsi" w:hAnsiTheme="minorHAnsi" w:cstheme="minorBidi"/>
-          <w:kern w:val="2"/>
-          <w:sz w:val="22"/>
-          <w:szCs w:val="22"/>
-          <w:lang w:eastAsia="en-US"/>
-          <w14:ligatures w14:val="standardContextual"/>
-        </w:rPr>
-        <w:t xml:space="preserve"> in response to these variables. These terms are often correlated with demographic markers and may trigger unintended discriminatory outcomes, making them critical for bias stress-testing and mitigation strategies.</w:t>
+        <w:t>In this context, synthetic data for bias mitigation refers to the deliberate generation of artificial application materials that allow for fine-grained manipulation of attributes such as gender, ethnicity, age, and socio-economic background. This ensures that models trained or tested using such data do not perpetuate or exacerbate existing societal biases. The framework supports the injection of sensitive terms (e.g., “female,” “disabled”) and proxy terms (e.g., “parental leave,” “youth leader”) into the documents to test the model’s predictive behavior in response to these variables. These terms are often correlated with demographic markers and may trigger unintended discriminatory outcomes, making them critical for bias stress-testing and mitigation strategies.</w:t>
       </w:r>
     </w:p>
     <w:p>
@@ -1646,23 +1588,7 @@
           <w:sz w:val="22"/>
           <w:szCs w:val="22"/>
         </w:rPr>
-        <w:t xml:space="preserve">AI systems trained on real-world data are vulnerable to perpetuating historical societal biases, particularly gender biases embedded in language and occupational roles. This study is part of the broader Horizon Europe BIAS project, which aims to examine and mitigate such biases in AI systems deployed within </w:t>
-      </w:r>
-      <w:proofErr w:type="spellStart"/>
-      <w:r>
-        <w:rPr>
-          <w:sz w:val="22"/>
-          <w:szCs w:val="22"/>
-        </w:rPr>
-        <w:t>labor</w:t>
-      </w:r>
-      <w:proofErr w:type="spellEnd"/>
-      <w:r>
-        <w:rPr>
-          <w:sz w:val="22"/>
-          <w:szCs w:val="22"/>
-        </w:rPr>
-        <w:t xml:space="preserve"> market contexts.</w:t>
+        <w:t>AI systems trained on real-world data are vulnerable to perpetuating historical societal biases, particularly gender biases embedded in language and occupational roles. This study is part of the broader Horizon Europe BIAS project, which aims to examine and mitigate such biases in AI systems deployed within labor market contexts.</w:t>
       </w:r>
     </w:p>
     <w:p>
@@ -1767,39 +1693,7 @@
           <w:sz w:val="22"/>
           <w:szCs w:val="22"/>
         </w:rPr>
-        <w:t xml:space="preserve">One of the foundational challenges in mitigating bias in AI hiring systems is the representational imbalance in training datasets. This issue is evident in the widely used </w:t>
-      </w:r>
-      <w:proofErr w:type="spellStart"/>
-      <w:r>
-        <w:rPr>
-          <w:sz w:val="22"/>
-          <w:szCs w:val="22"/>
-        </w:rPr>
-        <w:t>BiasBios</w:t>
-      </w:r>
-      <w:proofErr w:type="spellEnd"/>
-      <w:r>
-        <w:rPr>
-          <w:sz w:val="22"/>
-          <w:szCs w:val="22"/>
-        </w:rPr>
-        <w:t xml:space="preserve"> dataset—a corpus of over 390,000 biographies </w:t>
-      </w:r>
-      <w:proofErr w:type="spellStart"/>
-      <w:r>
-        <w:rPr>
-          <w:sz w:val="22"/>
-          <w:szCs w:val="22"/>
-        </w:rPr>
-        <w:t>labeled</w:t>
-      </w:r>
-      <w:proofErr w:type="spellEnd"/>
-      <w:r>
-        <w:rPr>
-          <w:sz w:val="22"/>
-          <w:szCs w:val="22"/>
-        </w:rPr>
-        <w:t xml:space="preserve"> with gender and occupation</w:t>
+        <w:t>One of the foundational challenges in mitigating bias in AI hiring systems is the representational imbalance in training datasets. This issue is evident in the widely used BiasBios dataset—a corpus of over 390,000 biographies labeled with gender and occupation</w:t>
       </w:r>
       <w:r>
         <w:rPr>
@@ -1976,23 +1870,7 @@
           <w:sz w:val="22"/>
           <w:szCs w:val="22"/>
         </w:rPr>
-        <w:t xml:space="preserve">Yoga </w:t>
-      </w:r>
-      <w:proofErr w:type="gramStart"/>
-      <w:r>
-        <w:rPr>
-          <w:sz w:val="22"/>
-          <w:szCs w:val="22"/>
-        </w:rPr>
-        <w:t>Teacher(</w:t>
-      </w:r>
-      <w:proofErr w:type="gramEnd"/>
-      <w:r>
-        <w:rPr>
-          <w:sz w:val="22"/>
-          <w:szCs w:val="22"/>
-        </w:rPr>
-        <w:t>85%)</w:t>
+        <w:t>Yoga Teacher(85%)</w:t>
       </w:r>
     </w:p>
     <w:p>
@@ -2064,30 +1942,12 @@
           <w:szCs w:val="22"/>
         </w:rPr>
       </w:pPr>
-      <w:proofErr w:type="spellStart"/>
-      <w:proofErr w:type="gramStart"/>
-      <w:r>
-        <w:rPr>
-          <w:sz w:val="22"/>
-          <w:szCs w:val="22"/>
-        </w:rPr>
-        <w:t>Dj</w:t>
-      </w:r>
-      <w:proofErr w:type="spellEnd"/>
-      <w:r>
-        <w:rPr>
-          <w:sz w:val="22"/>
-          <w:szCs w:val="22"/>
-        </w:rPr>
-        <w:t>(</w:t>
-      </w:r>
-      <w:proofErr w:type="gramEnd"/>
-      <w:r>
-        <w:rPr>
-          <w:sz w:val="22"/>
-          <w:szCs w:val="22"/>
-        </w:rPr>
-        <w:t>86%)</w:t>
+      <w:r>
+        <w:rPr>
+          <w:sz w:val="22"/>
+          <w:szCs w:val="22"/>
+        </w:rPr>
+        <w:t>Dj(86%)</w:t>
       </w:r>
     </w:p>
     <w:p>
@@ -2143,76 +2003,18 @@
           <w:sz w:val="22"/>
           <w:szCs w:val="22"/>
         </w:rPr>
-        <w:t xml:space="preserve">These imbalances are more than representational; they shape model </w:t>
-      </w:r>
-      <w:proofErr w:type="spellStart"/>
-      <w:r>
-        <w:rPr>
-          <w:sz w:val="22"/>
-          <w:szCs w:val="22"/>
-        </w:rPr>
-        <w:t>behavior</w:t>
-      </w:r>
-      <w:proofErr w:type="spellEnd"/>
-      <w:r>
-        <w:rPr>
-          <w:sz w:val="22"/>
-          <w:szCs w:val="22"/>
-        </w:rPr>
-        <w:t>. For instance, (</w:t>
-      </w:r>
-      <w:proofErr w:type="spellStart"/>
-      <w:r>
-        <w:rPr>
-          <w:sz w:val="22"/>
-          <w:szCs w:val="22"/>
-        </w:rPr>
-        <w:fldChar w:fldCharType="begin"/>
-      </w:r>
-      <w:r>
-        <w:rPr>
-          <w:sz w:val="22"/>
-          <w:szCs w:val="22"/>
-        </w:rPr>
-        <w:instrText>HYPERLINK "https://aclanthology.org/2022.nlpcss-1.15/"</w:instrText>
-      </w:r>
-      <w:r>
-        <w:rPr>
-          <w:sz w:val="22"/>
-          <w:szCs w:val="22"/>
-        </w:rPr>
-      </w:r>
-      <w:r>
-        <w:rPr>
-          <w:sz w:val="22"/>
-          <w:szCs w:val="22"/>
-        </w:rPr>
-        <w:fldChar w:fldCharType="separate"/>
-      </w:r>
-      <w:r>
-        <w:rPr>
-          <w:rStyle w:val="Hyperlink"/>
-          <w:sz w:val="22"/>
-          <w:szCs w:val="22"/>
-        </w:rPr>
-        <w:t>Njoto</w:t>
-      </w:r>
-      <w:proofErr w:type="spellEnd"/>
-      <w:r>
-        <w:rPr>
-          <w:rStyle w:val="Hyperlink"/>
-          <w:sz w:val="22"/>
-          <w:szCs w:val="22"/>
-        </w:rPr>
-        <w:t xml:space="preserve"> et al.,2022</w:t>
-      </w:r>
-      <w:r>
-        <w:rPr>
-          <w:sz w:val="22"/>
-          <w:szCs w:val="22"/>
-        </w:rPr>
-        <w:fldChar w:fldCharType="end"/>
-      </w:r>
+        <w:t>These imbalances are more than representational; they shape model behavior. For instance, (</w:t>
+      </w:r>
+      <w:hyperlink r:id="rId15" w:history="1">
+        <w:r>
+          <w:rPr>
+            <w:rStyle w:val="Hyperlink"/>
+            <w:sz w:val="22"/>
+            <w:szCs w:val="22"/>
+          </w:rPr>
+          <w:t>Njoto et al.,2022</w:t>
+        </w:r>
+      </w:hyperlink>
       <w:r>
         <w:rPr>
           <w:sz w:val="22"/>
@@ -2330,7 +2132,7 @@
                     <pic:cNvPicPr/>
                   </pic:nvPicPr>
                   <pic:blipFill>
-                    <a:blip r:embed="rId15"/>
+                    <a:blip r:embed="rId16"/>
                     <a:stretch>
                       <a:fillRect/>
                     </a:stretch>
@@ -2441,7 +2243,7 @@
                     <pic:cNvPicPr/>
                   </pic:nvPicPr>
                   <pic:blipFill>
-                    <a:blip r:embed="rId16"/>
+                    <a:blip r:embed="rId17"/>
                     <a:stretch>
                       <a:fillRect/>
                     </a:stretch>
@@ -2503,25 +2305,7 @@
           <w:sz w:val="20"/>
           <w:szCs w:val="20"/>
         </w:rPr>
-        <w:t xml:space="preserve">distribution in </w:t>
-      </w:r>
-      <w:proofErr w:type="spellStart"/>
-      <w:r>
-        <w:rPr>
-          <w:rFonts w:asciiTheme="majorHAnsi" w:hAnsiTheme="majorHAnsi"/>
-          <w:sz w:val="20"/>
-          <w:szCs w:val="20"/>
-        </w:rPr>
-        <w:t>BiasBios</w:t>
-      </w:r>
-      <w:proofErr w:type="spellEnd"/>
-      <w:r>
-        <w:rPr>
-          <w:rFonts w:asciiTheme="majorHAnsi" w:hAnsiTheme="majorHAnsi"/>
-          <w:sz w:val="20"/>
-          <w:szCs w:val="20"/>
-        </w:rPr>
-        <w:t xml:space="preserve"> dataset</w:t>
+        <w:t>distribution in BiasBios dataset</w:t>
       </w:r>
     </w:p>
     <w:p>
@@ -2562,7 +2346,7 @@
                     <pic:cNvPicPr/>
                   </pic:nvPicPr>
                   <pic:blipFill>
-                    <a:blip r:embed="rId17"/>
+                    <a:blip r:embed="rId18"/>
                     <a:stretch>
                       <a:fillRect/>
                     </a:stretch>
@@ -2665,7 +2449,7 @@
         </w:rPr>
         <w:t>To counteract such biases, synthetic data generation has emerged as a promising solution (</w:t>
       </w:r>
-      <w:hyperlink r:id="rId18" w:history="1">
+      <w:hyperlink r:id="rId19" w:history="1">
         <w:r>
           <w:rPr>
             <w:rStyle w:val="Hyperlink"/>
@@ -2678,36 +2462,16 @@
       <w:r>
         <w:t>),(</w:t>
       </w:r>
-      <w:proofErr w:type="spellStart"/>
-      <w:r>
-        <w:fldChar w:fldCharType="begin"/>
-      </w:r>
-      <w:r>
-        <w:instrText>HYPERLINK "https://tesidottorato.depositolegale.it/bitstream/20.500.14242/202137/1/tesi_Paolo_Frazzetto_fin.pdf"</w:instrText>
-      </w:r>
-      <w:r>
-        <w:fldChar w:fldCharType="separate"/>
-      </w:r>
-      <w:r>
-        <w:rPr>
-          <w:rStyle w:val="Hyperlink"/>
-          <w:sz w:val="22"/>
-          <w:szCs w:val="22"/>
-        </w:rPr>
-        <w:t>Frazzetto</w:t>
-      </w:r>
-      <w:proofErr w:type="spellEnd"/>
-      <w:r>
-        <w:rPr>
-          <w:rStyle w:val="Hyperlink"/>
-          <w:sz w:val="22"/>
-          <w:szCs w:val="22"/>
-        </w:rPr>
-        <w:t>, 2025</w:t>
-      </w:r>
-      <w:r>
-        <w:fldChar w:fldCharType="end"/>
-      </w:r>
+      <w:hyperlink r:id="rId20" w:history="1">
+        <w:r>
+          <w:rPr>
+            <w:rStyle w:val="Hyperlink"/>
+            <w:sz w:val="22"/>
+            <w:szCs w:val="22"/>
+          </w:rPr>
+          <w:t>Frazzetto, 2025</w:t>
+        </w:r>
+      </w:hyperlink>
       <w:r>
         <w:rPr>
           <w:sz w:val="22"/>
@@ -2747,7 +2511,7 @@
         <w:rPr>
           <w:rFonts w:ascii="Times New Roman" w:eastAsia="Times New Roman" w:hAnsi="Times New Roman" w:cs="Times New Roman"/>
           <w:kern w:val="0"/>
-          <w:lang w:eastAsia="en-CH"/>
+          <w:lang/>
           <w14:ligatures w14:val="none"/>
         </w:rPr>
         <w:t xml:space="preserve"> </w:t>
@@ -2958,7 +2722,7 @@
         </w:rPr>
         <w:t xml:space="preserve"> is used to test and mitigate model responses (</w:t>
       </w:r>
-      <w:hyperlink r:id="rId19" w:history="1">
+      <w:hyperlink r:id="rId21" w:history="1">
         <w:r>
           <w:rPr>
             <w:rStyle w:val="Hyperlink"/>
@@ -3064,23 +2828,7 @@
           <w:szCs w:val="22"/>
         </w:rPr>
         <w:lastRenderedPageBreak/>
-        <w:t xml:space="preserve">Evaluate the </w:t>
-      </w:r>
-      <w:proofErr w:type="spellStart"/>
-      <w:r>
-        <w:rPr>
-          <w:sz w:val="22"/>
-          <w:szCs w:val="22"/>
-        </w:rPr>
-        <w:t>behavior</w:t>
-      </w:r>
-      <w:proofErr w:type="spellEnd"/>
-      <w:r>
-        <w:rPr>
-          <w:sz w:val="22"/>
-          <w:szCs w:val="22"/>
-        </w:rPr>
-        <w:t xml:space="preserve"> of existing NLP models against this synthetic dataset</w:t>
+        <w:t>Evaluate the behavior of existing NLP models against this synthetic dataset</w:t>
       </w:r>
       <w:r>
         <w:rPr>
@@ -3156,7 +2904,7 @@
         </w:rPr>
         <w:t xml:space="preserve"> (</w:t>
       </w:r>
-      <w:hyperlink r:id="rId20" w:history="1">
+      <w:hyperlink r:id="rId22" w:history="1">
         <w:r>
           <w:rPr>
             <w:rStyle w:val="Hyperlink"/>
@@ -3189,7 +2937,7 @@
         </w:rPr>
         <w:t xml:space="preserve"> (</w:t>
       </w:r>
-      <w:hyperlink r:id="rId21" w:history="1">
+      <w:hyperlink r:id="rId23" w:history="1">
         <w:r>
           <w:rPr>
             <w:rStyle w:val="Hyperlink"/>
@@ -3202,7 +2950,7 @@
       <w:r>
         <w:t>),(</w:t>
       </w:r>
-      <w:hyperlink r:id="rId22" w:history="1">
+      <w:hyperlink r:id="rId24" w:history="1">
         <w:r>
           <w:rPr>
             <w:rStyle w:val="Hyperlink"/>
@@ -3296,7 +3044,6 @@
           <w:szCs w:val="22"/>
         </w:rPr>
       </w:pPr>
-      <w:proofErr w:type="spellStart"/>
       <w:r>
         <w:rPr>
           <w:b/>
@@ -3304,17 +3051,7 @@
           <w:sz w:val="22"/>
           <w:szCs w:val="22"/>
         </w:rPr>
-        <w:t>BiasBios</w:t>
-      </w:r>
-      <w:proofErr w:type="spellEnd"/>
-      <w:r>
-        <w:rPr>
-          <w:b/>
-          <w:bCs/>
-          <w:sz w:val="22"/>
-          <w:szCs w:val="22"/>
-        </w:rPr>
-        <w:t xml:space="preserve"> Dataset: </w:t>
+        <w:t xml:space="preserve">BiasBios Dataset: </w:t>
       </w:r>
     </w:p>
     <w:p>
@@ -3326,37 +3063,12 @@
           <w:szCs w:val="22"/>
         </w:rPr>
       </w:pPr>
-      <w:proofErr w:type="spellStart"/>
-      <w:r>
-        <w:rPr>
-          <w:sz w:val="22"/>
-          <w:szCs w:val="22"/>
-        </w:rPr>
-        <w:t>BiasBios</w:t>
-      </w:r>
-      <w:proofErr w:type="spellEnd"/>
-      <w:r>
-        <w:rPr>
-          <w:sz w:val="22"/>
-          <w:szCs w:val="22"/>
-        </w:rPr>
-        <w:t xml:space="preserve"> is a large-scale, human-</w:t>
-      </w:r>
-      <w:proofErr w:type="spellStart"/>
-      <w:r>
-        <w:rPr>
-          <w:sz w:val="22"/>
-          <w:szCs w:val="22"/>
-        </w:rPr>
-        <w:t>labeled</w:t>
-      </w:r>
-      <w:proofErr w:type="spellEnd"/>
-      <w:r>
-        <w:rPr>
-          <w:sz w:val="22"/>
-          <w:szCs w:val="22"/>
-        </w:rPr>
-        <w:t xml:space="preserve"> dataset developed to facilitate the study and mitigation of gender bias in machine learning systems, particularly in automated occupation classification tasks. Introduced by</w:t>
+      <w:r>
+        <w:rPr>
+          <w:sz w:val="22"/>
+          <w:szCs w:val="22"/>
+        </w:rPr>
+        <w:t>BiasBios is a large-scale, human-labeled dataset developed to facilitate the study and mitigation of gender bias in machine learning systems, particularly in automated occupation classification tasks. Introduced by</w:t>
       </w:r>
       <w:r>
         <w:rPr>
@@ -3365,7 +3077,7 @@
         </w:rPr>
         <w:t xml:space="preserve"> </w:t>
       </w:r>
-      <w:hyperlink r:id="rId23" w:history="1">
+      <w:hyperlink r:id="rId25" w:history="1">
         <w:r>
           <w:rPr>
             <w:rStyle w:val="Hyperlink"/>
@@ -3413,55 +3125,7 @@
           <w:sz w:val="22"/>
           <w:szCs w:val="22"/>
         </w:rPr>
-        <w:t xml:space="preserve"> includes binary gender annotations inferred from first names or pronouns. </w:t>
-      </w:r>
-      <w:proofErr w:type="spellStart"/>
-      <w:r>
-        <w:rPr>
-          <w:sz w:val="22"/>
-          <w:szCs w:val="22"/>
-        </w:rPr>
-        <w:t>BiasBios</w:t>
-      </w:r>
-      <w:proofErr w:type="spellEnd"/>
-      <w:r>
-        <w:rPr>
-          <w:sz w:val="22"/>
-          <w:szCs w:val="22"/>
-        </w:rPr>
-        <w:t xml:space="preserve"> provides a realistic benchmark for evaluating fairness-aware algorithms and debiasing techniques. Due to the inherent occupational and gender imbalances within the dataset—mirroring real-world </w:t>
-      </w:r>
-      <w:proofErr w:type="spellStart"/>
-      <w:r>
-        <w:rPr>
-          <w:sz w:val="22"/>
-          <w:szCs w:val="22"/>
-        </w:rPr>
-        <w:t>labor</w:t>
-      </w:r>
-      <w:proofErr w:type="spellEnd"/>
-      <w:r>
-        <w:rPr>
-          <w:sz w:val="22"/>
-          <w:szCs w:val="22"/>
-        </w:rPr>
-        <w:t xml:space="preserve"> distributions—it is widely used in fairness research to </w:t>
-      </w:r>
-      <w:proofErr w:type="spellStart"/>
-      <w:r>
-        <w:rPr>
-          <w:sz w:val="22"/>
-          <w:szCs w:val="22"/>
-        </w:rPr>
-        <w:t>analyze</w:t>
-      </w:r>
-      <w:proofErr w:type="spellEnd"/>
-      <w:r>
-        <w:rPr>
-          <w:sz w:val="22"/>
-          <w:szCs w:val="22"/>
-        </w:rPr>
-        <w:t>, detect, and mitigate societal biases perpetuated by machine learning classifiers</w:t>
+        <w:t xml:space="preserve"> includes binary gender annotations inferred from first names or pronouns. BiasBios provides a realistic benchmark for evaluating fairness-aware algorithms and debiasing techniques. Due to the inherent occupational and gender imbalances within the dataset—mirroring real-world labor distributions—it is widely used in fairness research to analyze, detect, and mitigate societal biases perpetuated by machine learning classifiers</w:t>
       </w:r>
       <w:r>
         <w:rPr>
@@ -3787,23 +3451,7 @@
           <w:sz w:val="22"/>
           <w:szCs w:val="22"/>
         </w:rPr>
-        <w:t xml:space="preserve">The LLaMA-3.2-3B-Instruct is a smaller, instruction-tuned </w:t>
-      </w:r>
-      <w:proofErr w:type="gramStart"/>
-      <w:r>
-        <w:rPr>
-          <w:sz w:val="22"/>
-          <w:szCs w:val="22"/>
-        </w:rPr>
-        <w:t>version  of</w:t>
-      </w:r>
-      <w:proofErr w:type="gramEnd"/>
-      <w:r>
-        <w:rPr>
-          <w:sz w:val="22"/>
-          <w:szCs w:val="22"/>
-        </w:rPr>
-        <w:t xml:space="preserve"> the LLaMA-3 family with 3.2 billion parameters. While significantly lighter than the 7B variant, it offers excellent </w:t>
+        <w:t xml:space="preserve">The LLaMA-3.2-3B-Instruct is a smaller, instruction-tuned version  of the LLaMA-3 family with 3.2 billion parameters. While significantly lighter than the 7B variant, it offers excellent </w:t>
       </w:r>
       <w:r>
         <w:rPr>
@@ -3816,21 +3464,12 @@
       <w:r>
         <w:t xml:space="preserve"> </w:t>
       </w:r>
-      <w:proofErr w:type="gramStart"/>
-      <w:r>
-        <w:rPr>
-          <w:sz w:val="22"/>
-          <w:szCs w:val="22"/>
-        </w:rPr>
-        <w:t>Its</w:t>
-      </w:r>
-      <w:proofErr w:type="gramEnd"/>
-      <w:r>
-        <w:rPr>
-          <w:sz w:val="22"/>
-          <w:szCs w:val="22"/>
-        </w:rPr>
-        <w:t xml:space="preserve"> ideal for </w:t>
+      <w:r>
+        <w:rPr>
+          <w:sz w:val="22"/>
+          <w:szCs w:val="22"/>
+        </w:rPr>
+        <w:t xml:space="preserve">Its ideal for </w:t>
       </w:r>
       <w:r>
         <w:rPr>
@@ -3944,7 +3583,7 @@
           <w:b/>
           <w:bCs/>
           <w:kern w:val="0"/>
-          <w:lang w:eastAsia="en-CH"/>
+          <w:lang/>
           <w14:ligatures w14:val="none"/>
         </w:rPr>
         <w:t xml:space="preserve"> </w:t>
@@ -3963,23 +3602,7 @@
           <w:sz w:val="22"/>
           <w:szCs w:val="22"/>
         </w:rPr>
-        <w:t xml:space="preserve">: AMD </w:t>
-      </w:r>
-      <w:proofErr w:type="spellStart"/>
-      <w:r>
-        <w:rPr>
-          <w:sz w:val="22"/>
-          <w:szCs w:val="22"/>
-        </w:rPr>
-        <w:t>Ryzen</w:t>
-      </w:r>
-      <w:proofErr w:type="spellEnd"/>
-      <w:r>
-        <w:rPr>
-          <w:sz w:val="22"/>
-          <w:szCs w:val="22"/>
-        </w:rPr>
-        <w:t xml:space="preserve"> (32 Cores, 64 Threads, 3.5 GHz base clock)</w:t>
+        <w:t>: AMD Ryzen (32 Cores, 64 Threads, 3.5 GHz base clock)</w:t>
       </w:r>
       <w:r>
         <w:rPr>
@@ -4141,7 +3764,7 @@
         </w:rPr>
         <w:t xml:space="preserve"> (</w:t>
       </w:r>
-      <w:hyperlink r:id="rId24" w:history="1">
+      <w:hyperlink r:id="rId26" w:history="1">
         <w:r>
           <w:rPr>
             <w:rStyle w:val="Hyperlink"/>
@@ -4165,7 +3788,6 @@
         </w:rPr>
         <w:t xml:space="preserve">. Specifically, we utilized the </w:t>
       </w:r>
-      <w:proofErr w:type="spellStart"/>
       <w:r>
         <w:rPr>
           <w:b/>
@@ -4173,9 +3795,15 @@
           <w:sz w:val="22"/>
           <w:szCs w:val="22"/>
         </w:rPr>
-        <w:t>bert</w:t>
-      </w:r>
-      <w:proofErr w:type="spellEnd"/>
+        <w:t>bert-base-uncased</w:t>
+      </w:r>
+      <w:r>
+        <w:rPr>
+          <w:sz w:val="22"/>
+          <w:szCs w:val="22"/>
+        </w:rPr>
+        <w:t xml:space="preserve"> variant available through the </w:t>
+      </w:r>
       <w:r>
         <w:rPr>
           <w:b/>
@@ -4183,22 +3811,6 @@
           <w:sz w:val="22"/>
           <w:szCs w:val="22"/>
         </w:rPr>
-        <w:t>-base-uncased</w:t>
-      </w:r>
-      <w:r>
-        <w:rPr>
-          <w:sz w:val="22"/>
-          <w:szCs w:val="22"/>
-        </w:rPr>
-        <w:t xml:space="preserve"> variant available through the </w:t>
-      </w:r>
-      <w:r>
-        <w:rPr>
-          <w:b/>
-          <w:bCs/>
-          <w:sz w:val="22"/>
-          <w:szCs w:val="22"/>
-        </w:rPr>
         <w:t>Hugging Face Transformers</w:t>
       </w:r>
       <w:r>
@@ -4208,7 +3820,7 @@
         </w:rPr>
         <w:t xml:space="preserve"> library (</w:t>
       </w:r>
-      <w:hyperlink r:id="rId25" w:history="1">
+      <w:hyperlink r:id="rId27" w:history="1">
         <w:r>
           <w:rPr>
             <w:rStyle w:val="Hyperlink"/>
@@ -4232,7 +3844,6 @@
         </w:rPr>
         <w:t xml:space="preserve"> </w:t>
       </w:r>
-      <w:proofErr w:type="spellStart"/>
       <w:r>
         <w:rPr>
           <w:b/>
@@ -4242,7 +3853,6 @@
         </w:rPr>
         <w:t>AutoModelForSequenceClassification</w:t>
       </w:r>
-      <w:proofErr w:type="spellEnd"/>
       <w:r>
         <w:rPr>
           <w:sz w:val="22"/>
@@ -4262,55 +3872,22 @@
           <w:sz w:val="22"/>
           <w:szCs w:val="22"/>
         </w:rPr>
+        <w:t xml:space="preserve"> pre</w:t>
+      </w:r>
+      <w:r>
+        <w:rPr>
+          <w:sz w:val="22"/>
+          <w:szCs w:val="22"/>
+        </w:rPr>
         <w:t xml:space="preserve"> </w:t>
       </w:r>
-      <w:proofErr w:type="gramStart"/>
-      <w:r>
-        <w:rPr>
-          <w:sz w:val="22"/>
-          <w:szCs w:val="22"/>
-        </w:rPr>
-        <w:t>pre</w:t>
-      </w:r>
-      <w:r>
-        <w:rPr>
-          <w:sz w:val="22"/>
-          <w:szCs w:val="22"/>
-        </w:rPr>
-        <w:t xml:space="preserve"> </w:t>
-      </w:r>
-      <w:r>
-        <w:rPr>
-          <w:sz w:val="22"/>
-          <w:szCs w:val="22"/>
-        </w:rPr>
-        <w:t>processed</w:t>
-      </w:r>
-      <w:proofErr w:type="gramEnd"/>
-      <w:r>
-        <w:rPr>
-          <w:sz w:val="22"/>
-          <w:szCs w:val="22"/>
-        </w:rPr>
-        <w:t xml:space="preserve"> using the associated tokenizer with a fixed </w:t>
-      </w:r>
-      <w:proofErr w:type="spellStart"/>
-      <w:r>
-        <w:rPr>
-          <w:sz w:val="22"/>
-          <w:szCs w:val="22"/>
-        </w:rPr>
-        <w:t>max_length</w:t>
-      </w:r>
-      <w:proofErr w:type="spellEnd"/>
-      <w:r>
-        <w:rPr>
-          <w:sz w:val="22"/>
-          <w:szCs w:val="22"/>
-        </w:rPr>
-        <w:t xml:space="preserve"> padding strategy to ensure uniform sequence length across all samples. The dataset was partitioned into training and test sets using a standard 80/20 train–test split. For training the model, we leveraged the Trainer API along with </w:t>
-      </w:r>
-      <w:proofErr w:type="spellStart"/>
+      <w:r>
+        <w:rPr>
+          <w:sz w:val="22"/>
+          <w:szCs w:val="22"/>
+        </w:rPr>
+        <w:t xml:space="preserve">processed using the associated tokenizer with a fixed max_length padding strategy to ensure uniform sequence length across all samples. The dataset was partitioned into training and test sets using a standard 80/20 train–test split. For training the model, we leveraged the Trainer API along with </w:t>
+      </w:r>
       <w:r>
         <w:rPr>
           <w:b/>
@@ -4320,7 +3897,6 @@
         </w:rPr>
         <w:t>TrainingArguments</w:t>
       </w:r>
-      <w:proofErr w:type="spellEnd"/>
       <w:r>
         <w:rPr>
           <w:sz w:val="22"/>
@@ -4482,7 +4058,7 @@
         </w:rPr>
         <w:t>(</w:t>
       </w:r>
-      <w:hyperlink r:id="rId26" w:history="1">
+      <w:hyperlink r:id="rId28" w:history="1">
         <w:r>
           <w:rPr>
             <w:rStyle w:val="Hyperlink"/>
@@ -4514,78 +4090,14 @@
           <w:sz w:val="22"/>
           <w:szCs w:val="22"/>
         </w:rPr>
-        <w:t xml:space="preserve">It explains the model’s </w:t>
-      </w:r>
-      <w:proofErr w:type="spellStart"/>
-      <w:r>
-        <w:rPr>
-          <w:sz w:val="22"/>
-          <w:szCs w:val="22"/>
-        </w:rPr>
-        <w:t>behavior</w:t>
-      </w:r>
-      <w:proofErr w:type="spellEnd"/>
-      <w:r>
-        <w:rPr>
-          <w:sz w:val="22"/>
-          <w:szCs w:val="22"/>
-        </w:rPr>
-        <w:t xml:space="preserve"> only around the single instance being </w:t>
-      </w:r>
-      <w:proofErr w:type="spellStart"/>
-      <w:r>
-        <w:rPr>
-          <w:sz w:val="22"/>
-          <w:szCs w:val="22"/>
-        </w:rPr>
-        <w:t>analyzed</w:t>
-      </w:r>
-      <w:proofErr w:type="spellEnd"/>
-      <w:r>
-        <w:rPr>
-          <w:sz w:val="22"/>
-          <w:szCs w:val="22"/>
-        </w:rPr>
-        <w:t>, not globally</w:t>
-      </w:r>
-      <w:r>
-        <w:rPr>
-          <w:sz w:val="22"/>
-          <w:szCs w:val="22"/>
-        </w:rPr>
-        <w:t xml:space="preserve">. This is achieved by generating perturbed samples </w:t>
-      </w:r>
-      <w:proofErr w:type="gramStart"/>
-      <w:r>
-        <w:rPr>
-          <w:sz w:val="22"/>
-          <w:szCs w:val="22"/>
-        </w:rPr>
-        <w:t xml:space="preserve">in the </w:t>
-      </w:r>
-      <w:proofErr w:type="spellStart"/>
-      <w:r>
-        <w:rPr>
-          <w:sz w:val="22"/>
-          <w:szCs w:val="22"/>
-        </w:rPr>
-        <w:t>neighborhood</w:t>
-      </w:r>
-      <w:proofErr w:type="spellEnd"/>
-      <w:r>
-        <w:rPr>
-          <w:sz w:val="22"/>
-          <w:szCs w:val="22"/>
-        </w:rPr>
-        <w:t xml:space="preserve"> of</w:t>
-      </w:r>
-      <w:proofErr w:type="gramEnd"/>
-      <w:r>
-        <w:rPr>
-          <w:sz w:val="22"/>
-          <w:szCs w:val="22"/>
-        </w:rPr>
-        <w:t xml:space="preserve"> the instance and observing the black-box model's predictions on these samples. </w:t>
+        <w:t>It explains the model’s behavior only around the single instance being analyzed, not globally</w:t>
+      </w:r>
+      <w:r>
+        <w:rPr>
+          <w:sz w:val="22"/>
+          <w:szCs w:val="22"/>
+        </w:rPr>
+        <w:t xml:space="preserve">. This is achieved by generating perturbed samples in the neighborhood of the instance and observing the black-box model's predictions on these samples. </w:t>
       </w:r>
       <w:r>
         <w:rPr>
@@ -4699,7 +4211,7 @@
         <w:rPr>
           <w:rFonts w:ascii="Times New Roman" w:eastAsia="Times New Roman" w:hAnsi="Symbol" w:cs="Times New Roman"/>
           <w:kern w:val="0"/>
-          <w:lang w:eastAsia="en-CH"/>
+          <w:lang/>
           <w14:ligatures w14:val="none"/>
         </w:rPr>
         <w:t xml:space="preserve"> </w:t>
@@ -4709,23 +4221,7 @@
           <w:sz w:val="22"/>
           <w:szCs w:val="22"/>
         </w:rPr>
-        <w:t xml:space="preserve">By </w:t>
-      </w:r>
-      <w:proofErr w:type="spellStart"/>
-      <w:r>
-        <w:rPr>
-          <w:sz w:val="22"/>
-          <w:szCs w:val="22"/>
-        </w:rPr>
-        <w:t>analyzing</w:t>
-      </w:r>
-      <w:proofErr w:type="spellEnd"/>
-      <w:r>
-        <w:rPr>
-          <w:sz w:val="22"/>
-          <w:szCs w:val="22"/>
-        </w:rPr>
-        <w:t xml:space="preserve"> multiple instances where the model predicts a particular label (e.g., “male” or “female”), </w:t>
+        <w:t xml:space="preserve">By analyzing multiple instances where the model predicts a particular label (e.g., “male” or “female”), </w:t>
       </w:r>
       <w:r>
         <w:rPr>
@@ -4882,23 +4378,7 @@
           <w:sz w:val="22"/>
           <w:szCs w:val="22"/>
         </w:rPr>
-        <w:t xml:space="preserve">, so we could observe the model's </w:t>
-      </w:r>
-      <w:proofErr w:type="spellStart"/>
-      <w:r>
-        <w:rPr>
-          <w:sz w:val="22"/>
-          <w:szCs w:val="22"/>
-        </w:rPr>
-        <w:t>behavior</w:t>
-      </w:r>
-      <w:proofErr w:type="spellEnd"/>
-      <w:r>
-        <w:rPr>
-          <w:sz w:val="22"/>
-          <w:szCs w:val="22"/>
-        </w:rPr>
-        <w:t xml:space="preserve"> more naturally.</w:t>
+        <w:t>, so we could observe the model's behavior more naturally.</w:t>
       </w:r>
     </w:p>
     <w:p>
@@ -5065,7 +4545,6 @@
         </w:rPr>
         <w:t xml:space="preserve">, </w:t>
       </w:r>
-      <w:proofErr w:type="spellStart"/>
       <w:r>
         <w:rPr>
           <w:i/>
@@ -5075,7 +4554,6 @@
         </w:rPr>
         <w:t>Penticostal</w:t>
       </w:r>
-      <w:proofErr w:type="spellEnd"/>
       <w:r>
         <w:rPr>
           <w:sz w:val="22"/>
@@ -5580,25 +5058,7 @@
                 <w:sz w:val="18"/>
                 <w:szCs w:val="18"/>
               </w:rPr>
-              <w:t>('</w:t>
-            </w:r>
-            <w:proofErr w:type="spellStart"/>
-            <w:r>
-              <w:rPr>
-                <w:rFonts w:asciiTheme="majorHAnsi" w:hAnsiTheme="majorHAnsi"/>
-                <w:sz w:val="18"/>
-                <w:szCs w:val="18"/>
-              </w:rPr>
-              <w:t>Penticostal</w:t>
-            </w:r>
-            <w:proofErr w:type="spellEnd"/>
-            <w:r>
-              <w:rPr>
-                <w:rFonts w:asciiTheme="majorHAnsi" w:hAnsiTheme="majorHAnsi"/>
-                <w:sz w:val="18"/>
-                <w:szCs w:val="18"/>
-              </w:rPr>
-              <w:t>', 0.126314986395)</w:t>
+              <w:t>('Penticostal', 0.126314986395)</w:t>
             </w:r>
           </w:p>
         </w:tc>
@@ -5821,7 +5281,7 @@
                     <pic:cNvPicPr/>
                   </pic:nvPicPr>
                   <pic:blipFill>
-                    <a:blip r:embed="rId27"/>
+                    <a:blip r:embed="rId29"/>
                     <a:stretch>
                       <a:fillRect/>
                     </a:stretch>
@@ -6064,23 +5524,7 @@
           <w:sz w:val="22"/>
           <w:szCs w:val="22"/>
         </w:rPr>
-        <w:t xml:space="preserve"> before being </w:t>
-      </w:r>
-      <w:proofErr w:type="spellStart"/>
-      <w:r>
-        <w:rPr>
-          <w:sz w:val="22"/>
-          <w:szCs w:val="22"/>
-        </w:rPr>
-        <w:t>analyzed</w:t>
-      </w:r>
-      <w:proofErr w:type="spellEnd"/>
-      <w:r>
-        <w:rPr>
-          <w:sz w:val="22"/>
-          <w:szCs w:val="22"/>
-        </w:rPr>
-        <w:t>, which ensures consistency and avoids discrepancies due to capitalization.</w:t>
+        <w:t xml:space="preserve"> before being analyzed, which ensures consistency and avoids discrepancies due to capitalization.</w:t>
       </w:r>
     </w:p>
     <w:p>
@@ -6375,7 +5819,6 @@
         </w:rPr>
         <w:t xml:space="preserve">, </w:t>
       </w:r>
-      <w:proofErr w:type="spellStart"/>
       <w:r>
         <w:rPr>
           <w:i/>
@@ -6385,7 +5828,6 @@
         </w:rPr>
         <w:t>ms</w:t>
       </w:r>
-      <w:proofErr w:type="spellEnd"/>
       <w:r>
         <w:rPr>
           <w:sz w:val="22"/>
@@ -6393,7 +5835,6 @@
         </w:rPr>
         <w:t xml:space="preserve">, </w:t>
       </w:r>
-      <w:proofErr w:type="spellStart"/>
       <w:r>
         <w:rPr>
           <w:i/>
@@ -6403,7 +5844,6 @@
         </w:rPr>
         <w:t>jessica</w:t>
       </w:r>
-      <w:proofErr w:type="spellEnd"/>
       <w:r>
         <w:rPr>
           <w:sz w:val="22"/>
@@ -6443,7 +5883,6 @@
         </w:rPr>
         <w:t xml:space="preserve">, </w:t>
       </w:r>
-      <w:proofErr w:type="spellStart"/>
       <w:r>
         <w:rPr>
           <w:i/>
@@ -6453,7 +5892,6 @@
         </w:rPr>
         <w:t>carla</w:t>
       </w:r>
-      <w:proofErr w:type="spellEnd"/>
       <w:r>
         <w:rPr>
           <w:sz w:val="22"/>
@@ -6509,7 +5947,6 @@
         </w:rPr>
         <w:t xml:space="preserve">, and </w:t>
       </w:r>
-      <w:proofErr w:type="spellStart"/>
       <w:r>
         <w:rPr>
           <w:i/>
@@ -6519,7 +5956,6 @@
         </w:rPr>
         <w:t>donnelley</w:t>
       </w:r>
-      <w:proofErr w:type="spellEnd"/>
       <w:r>
         <w:rPr>
           <w:sz w:val="22"/>
@@ -6631,7 +6067,7 @@
                           <pic:cNvPicPr/>
                         </pic:nvPicPr>
                         <pic:blipFill>
-                          <a:blip r:embed="rId28"/>
+                          <a:blip r:embed="rId30"/>
                           <a:stretch>
                             <a:fillRect/>
                           </a:stretch>
@@ -6844,25 +6280,7 @@
                       <w:sz w:val="18"/>
                       <w:szCs w:val="18"/>
                     </w:rPr>
-                    <w:t>(</w:t>
-                  </w:r>
-                  <w:proofErr w:type="gramStart"/>
-                  <w:r>
-                    <w:rPr>
-                      <w:rFonts w:asciiTheme="majorHAnsi" w:hAnsiTheme="majorHAnsi"/>
-                      <w:sz w:val="18"/>
-                      <w:szCs w:val="18"/>
-                    </w:rPr>
-                    <w:t>'and',</w:t>
-                  </w:r>
-                  <w:proofErr w:type="gramEnd"/>
-                  <w:r>
-                    <w:rPr>
-                      <w:rFonts w:asciiTheme="majorHAnsi" w:hAnsiTheme="majorHAnsi"/>
-                      <w:sz w:val="18"/>
-                      <w:szCs w:val="18"/>
-                    </w:rPr>
-                    <w:t xml:space="preserve"> 0.423679987703)</w:t>
+                    <w:t>('and', 0.423679987703)</w:t>
                   </w:r>
                 </w:p>
                 <w:p>
@@ -7003,25 +6421,7 @@
                       <w:sz w:val="18"/>
                       <w:szCs w:val="18"/>
                     </w:rPr>
-                    <w:t>('</w:t>
-                  </w:r>
-                  <w:proofErr w:type="spellStart"/>
-                  <w:r>
-                    <w:rPr>
-                      <w:rFonts w:asciiTheme="majorHAnsi" w:hAnsiTheme="majorHAnsi"/>
-                      <w:sz w:val="18"/>
-                      <w:szCs w:val="18"/>
-                    </w:rPr>
-                    <w:t>ms</w:t>
-                  </w:r>
-                  <w:proofErr w:type="spellEnd"/>
-                  <w:r>
-                    <w:rPr>
-                      <w:rFonts w:asciiTheme="majorHAnsi" w:hAnsiTheme="majorHAnsi"/>
-                      <w:sz w:val="18"/>
-                      <w:szCs w:val="18"/>
-                    </w:rPr>
-                    <w:t>', -1.43420665474)</w:t>
+                    <w:t>('ms', -1.43420665474)</w:t>
                   </w:r>
                 </w:p>
                 <w:p>
@@ -7038,25 +6438,7 @@
                       <w:sz w:val="18"/>
                       <w:szCs w:val="18"/>
                     </w:rPr>
-                    <w:t>('</w:t>
-                  </w:r>
-                  <w:proofErr w:type="spellStart"/>
-                  <w:r>
-                    <w:rPr>
-                      <w:rFonts w:asciiTheme="majorHAnsi" w:hAnsiTheme="majorHAnsi"/>
-                      <w:sz w:val="18"/>
-                      <w:szCs w:val="18"/>
-                    </w:rPr>
-                    <w:t>jessica</w:t>
-                  </w:r>
-                  <w:proofErr w:type="spellEnd"/>
-                  <w:r>
-                    <w:rPr>
-                      <w:rFonts w:asciiTheme="majorHAnsi" w:hAnsiTheme="majorHAnsi"/>
-                      <w:sz w:val="18"/>
-                      <w:szCs w:val="18"/>
-                    </w:rPr>
-                    <w:t>', -0.54344341807)</w:t>
+                    <w:t>('jessica', -0.54344341807)</w:t>
                   </w:r>
                 </w:p>
                 <w:p>
@@ -7073,25 +6455,7 @@
                       <w:sz w:val="18"/>
                       <w:szCs w:val="18"/>
                     </w:rPr>
-                    <w:t>('</w:t>
-                  </w:r>
-                  <w:proofErr w:type="spellStart"/>
-                  <w:r>
-                    <w:rPr>
-                      <w:rFonts w:asciiTheme="majorHAnsi" w:hAnsiTheme="majorHAnsi"/>
-                      <w:sz w:val="18"/>
-                      <w:szCs w:val="18"/>
-                    </w:rPr>
-                    <w:t>wendy</w:t>
-                  </w:r>
-                  <w:proofErr w:type="spellEnd"/>
-                  <w:r>
-                    <w:rPr>
-                      <w:rFonts w:asciiTheme="majorHAnsi" w:hAnsiTheme="majorHAnsi"/>
-                      <w:sz w:val="18"/>
-                      <w:szCs w:val="18"/>
-                    </w:rPr>
-                    <w:t>', -0.51713271813)</w:t>
+                    <w:t>('wendy', -0.51713271813)</w:t>
                   </w:r>
                 </w:p>
                 <w:p>
@@ -7142,25 +6506,7 @@
                       <w:sz w:val="18"/>
                       <w:szCs w:val="18"/>
                     </w:rPr>
-                    <w:t>('</w:t>
-                  </w:r>
-                  <w:proofErr w:type="spellStart"/>
-                  <w:r>
-                    <w:rPr>
-                      <w:rFonts w:asciiTheme="majorHAnsi" w:hAnsiTheme="majorHAnsi"/>
-                      <w:sz w:val="18"/>
-                      <w:szCs w:val="18"/>
-                    </w:rPr>
-                    <w:t>carla</w:t>
-                  </w:r>
-                  <w:proofErr w:type="spellEnd"/>
-                  <w:r>
-                    <w:rPr>
-                      <w:rFonts w:asciiTheme="majorHAnsi" w:hAnsiTheme="majorHAnsi"/>
-                      <w:sz w:val="18"/>
-                      <w:szCs w:val="18"/>
-                    </w:rPr>
-                    <w:t>', -0.42491086950)</w:t>
+                    <w:t>('carla', -0.42491086950)</w:t>
                   </w:r>
                 </w:p>
                 <w:p>
@@ -7501,7 +6847,7 @@
                           </pic:cNvPicPr>
                         </pic:nvPicPr>
                         <pic:blipFill>
-                          <a:blip r:embed="rId29">
+                          <a:blip r:embed="rId31">
                             <a:extLst>
                               <a:ext uri="{28A0092B-C50C-407E-A947-70E740481C1C}">
                                 <a14:useLocalDpi xmlns:a14="http://schemas.microsoft.com/office/drawing/2010/main" val="0"/>
@@ -7554,6 +6900,7 @@
                 <w:rFonts w:asciiTheme="majorHAnsi" w:hAnsiTheme="majorHAnsi"/>
                 <w:b/>
                 <w:bCs/>
+                <w:noProof/>
                 <w:sz w:val="20"/>
                 <w:szCs w:val="20"/>
               </w:rPr>
@@ -7573,7 +6920,7 @@
                           <pic:cNvPicPr/>
                         </pic:nvPicPr>
                         <pic:blipFill>
-                          <a:blip r:embed="rId30"/>
+                          <a:blip r:embed="rId32"/>
                           <a:stretch>
                             <a:fillRect/>
                           </a:stretch>
@@ -7649,7 +6996,6 @@
               </w:rPr>
               <w:t xml:space="preserve"> </w:t>
             </w:r>
-            <w:proofErr w:type="spellStart"/>
             <w:r>
               <w:rPr>
                 <w:rFonts w:asciiTheme="majorHAnsi" w:hAnsiTheme="majorHAnsi"/>
@@ -7666,7 +7012,6 @@
               </w:rPr>
               <w:t>ed_Pronouns_List</w:t>
             </w:r>
-            <w:proofErr w:type="spellEnd"/>
           </w:p>
         </w:tc>
         <w:tc>
@@ -7961,7 +7306,7 @@
                           </pic:cNvPicPr>
                         </pic:nvPicPr>
                         <pic:blipFill>
-                          <a:blip r:embed="rId31">
+                          <a:blip r:embed="rId33">
                             <a:extLst>
                               <a:ext uri="{28A0092B-C50C-407E-A947-70E740481C1C}">
                                 <a14:useLocalDpi xmlns:a14="http://schemas.microsoft.com/office/drawing/2010/main" val="0"/>
@@ -8100,25 +7445,7 @@
                       <w:sz w:val="18"/>
                       <w:szCs w:val="18"/>
                     </w:rPr>
-                    <w:t>(</w:t>
-                  </w:r>
-                  <w:proofErr w:type="gramStart"/>
-                  <w:r>
-                    <w:rPr>
-                      <w:rFonts w:asciiTheme="majorHAnsi" w:hAnsiTheme="majorHAnsi"/>
-                      <w:sz w:val="18"/>
-                      <w:szCs w:val="18"/>
-                    </w:rPr>
-                    <w:t>'and',</w:t>
-                  </w:r>
-                  <w:proofErr w:type="gramEnd"/>
-                  <w:r>
-                    <w:rPr>
-                      <w:rFonts w:asciiTheme="majorHAnsi" w:hAnsiTheme="majorHAnsi"/>
-                      <w:sz w:val="18"/>
-                      <w:szCs w:val="18"/>
-                    </w:rPr>
-                    <w:t xml:space="preserve"> 1.17655255983)</w:t>
+                    <w:t>('and', 1.17655255983)</w:t>
                   </w:r>
                 </w:p>
                 <w:p>
@@ -8310,25 +7637,7 @@
                       <w:sz w:val="18"/>
                       <w:szCs w:val="18"/>
                     </w:rPr>
-                    <w:t>('</w:t>
-                  </w:r>
-                  <w:proofErr w:type="spellStart"/>
-                  <w:r>
-                    <w:rPr>
-                      <w:rFonts w:asciiTheme="majorHAnsi" w:hAnsiTheme="majorHAnsi"/>
-                      <w:sz w:val="18"/>
-                      <w:szCs w:val="18"/>
-                    </w:rPr>
-                    <w:t>cpas</w:t>
-                  </w:r>
-                  <w:proofErr w:type="spellEnd"/>
-                  <w:r>
-                    <w:rPr>
-                      <w:rFonts w:asciiTheme="majorHAnsi" w:hAnsiTheme="majorHAnsi"/>
-                      <w:sz w:val="18"/>
-                      <w:szCs w:val="18"/>
-                    </w:rPr>
-                    <w:t>', -2.88792374435)</w:t>
+                    <w:t>('cpas', -2.88792374435)</w:t>
                   </w:r>
                 </w:p>
                 <w:p>
@@ -8345,25 +7654,7 @@
                       <w:sz w:val="18"/>
                       <w:szCs w:val="18"/>
                     </w:rPr>
-                    <w:t>('</w:t>
-                  </w:r>
-                  <w:proofErr w:type="spellStart"/>
-                  <w:r>
-                    <w:rPr>
-                      <w:rFonts w:asciiTheme="majorHAnsi" w:hAnsiTheme="majorHAnsi"/>
-                      <w:sz w:val="18"/>
-                      <w:szCs w:val="18"/>
-                    </w:rPr>
-                    <w:t>jennifer</w:t>
-                  </w:r>
-                  <w:proofErr w:type="spellEnd"/>
-                  <w:r>
-                    <w:rPr>
-                      <w:rFonts w:asciiTheme="majorHAnsi" w:hAnsiTheme="majorHAnsi"/>
-                      <w:sz w:val="18"/>
-                      <w:szCs w:val="18"/>
-                    </w:rPr>
-                    <w:t>', -0.90215375421)</w:t>
+                    <w:t>('jennifer', -0.90215375421)</w:t>
                   </w:r>
                 </w:p>
                 <w:p>
@@ -8380,25 +7671,7 @@
                       <w:sz w:val="18"/>
                       <w:szCs w:val="18"/>
                     </w:rPr>
-                    <w:t>('</w:t>
-                  </w:r>
-                  <w:proofErr w:type="spellStart"/>
-                  <w:r>
-                    <w:rPr>
-                      <w:rFonts w:asciiTheme="majorHAnsi" w:hAnsiTheme="majorHAnsi"/>
-                      <w:sz w:val="18"/>
-                      <w:szCs w:val="18"/>
-                    </w:rPr>
-                    <w:t>ms</w:t>
-                  </w:r>
-                  <w:proofErr w:type="spellEnd"/>
-                  <w:r>
-                    <w:rPr>
-                      <w:rFonts w:asciiTheme="majorHAnsi" w:hAnsiTheme="majorHAnsi"/>
-                      <w:sz w:val="18"/>
-                      <w:szCs w:val="18"/>
-                    </w:rPr>
-                    <w:t>', -0.87324952951)</w:t>
+                    <w:t>('ms', -0.87324952951)</w:t>
                   </w:r>
                 </w:p>
                 <w:p>
@@ -8415,25 +7688,7 @@
                       <w:sz w:val="18"/>
                       <w:szCs w:val="18"/>
                     </w:rPr>
-                    <w:t>('</w:t>
-                  </w:r>
-                  <w:proofErr w:type="spellStart"/>
-                  <w:r>
-                    <w:rPr>
-                      <w:rFonts w:asciiTheme="majorHAnsi" w:hAnsiTheme="majorHAnsi"/>
-                      <w:sz w:val="18"/>
-                      <w:szCs w:val="18"/>
-                    </w:rPr>
-                    <w:t>helen</w:t>
-                  </w:r>
-                  <w:proofErr w:type="spellEnd"/>
-                  <w:r>
-                    <w:rPr>
-                      <w:rFonts w:asciiTheme="majorHAnsi" w:hAnsiTheme="majorHAnsi"/>
-                      <w:sz w:val="18"/>
-                      <w:szCs w:val="18"/>
-                    </w:rPr>
-                    <w:t>', -0.86212453973)</w:t>
+                    <w:t>('helen', -0.86212453973)</w:t>
                   </w:r>
                 </w:p>
                 <w:p>
@@ -8450,25 +7705,7 @@
                       <w:sz w:val="18"/>
                       <w:szCs w:val="18"/>
                     </w:rPr>
-                    <w:t>('</w:t>
-                  </w:r>
-                  <w:proofErr w:type="spellStart"/>
-                  <w:r>
-                    <w:rPr>
-                      <w:rFonts w:asciiTheme="majorHAnsi" w:hAnsiTheme="majorHAnsi"/>
-                      <w:sz w:val="18"/>
-                      <w:szCs w:val="18"/>
-                    </w:rPr>
-                    <w:t>lynette</w:t>
-                  </w:r>
-                  <w:proofErr w:type="spellEnd"/>
-                  <w:r>
-                    <w:rPr>
-                      <w:rFonts w:asciiTheme="majorHAnsi" w:hAnsiTheme="majorHAnsi"/>
-                      <w:sz w:val="18"/>
-                      <w:szCs w:val="18"/>
-                    </w:rPr>
-                    <w:t>', -0.76605312065)</w:t>
+                    <w:t>('lynette', -0.76605312065)</w:t>
                   </w:r>
                 </w:p>
                 <w:p>
@@ -8502,25 +7739,7 @@
                       <w:sz w:val="18"/>
                       <w:szCs w:val="18"/>
                     </w:rPr>
-                    <w:t>('</w:t>
-                  </w:r>
-                  <w:proofErr w:type="spellStart"/>
-                  <w:r>
-                    <w:rPr>
-                      <w:rFonts w:asciiTheme="majorHAnsi" w:hAnsiTheme="majorHAnsi"/>
-                      <w:sz w:val="18"/>
-                      <w:szCs w:val="18"/>
-                    </w:rPr>
-                    <w:t>vinita</w:t>
-                  </w:r>
-                  <w:proofErr w:type="spellEnd"/>
-                  <w:r>
-                    <w:rPr>
-                      <w:rFonts w:asciiTheme="majorHAnsi" w:hAnsiTheme="majorHAnsi"/>
-                      <w:sz w:val="18"/>
-                      <w:szCs w:val="18"/>
-                    </w:rPr>
-                    <w:t>', -0.72458977815)</w:t>
+                    <w:t>('vinita', -0.72458977815)</w:t>
                   </w:r>
                 </w:p>
                 <w:p>
@@ -8538,25 +7757,7 @@
                       <w:sz w:val="18"/>
                       <w:szCs w:val="18"/>
                     </w:rPr>
-                    <w:t>('</w:t>
-                  </w:r>
-                  <w:proofErr w:type="spellStart"/>
-                  <w:r>
-                    <w:rPr>
-                      <w:rFonts w:asciiTheme="majorHAnsi" w:hAnsiTheme="majorHAnsi"/>
-                      <w:sz w:val="18"/>
-                      <w:szCs w:val="18"/>
-                    </w:rPr>
-                    <w:t>dorothy</w:t>
-                  </w:r>
-                  <w:proofErr w:type="spellEnd"/>
-                  <w:r>
-                    <w:rPr>
-                      <w:rFonts w:asciiTheme="majorHAnsi" w:hAnsiTheme="majorHAnsi"/>
-                      <w:sz w:val="18"/>
-                      <w:szCs w:val="18"/>
-                    </w:rPr>
-                    <w:t>', -0.70042032430)</w:t>
+                    <w:t>('dorothy', -0.70042032430)</w:t>
                   </w:r>
                 </w:p>
               </w:tc>
@@ -8707,33 +7908,15 @@
                 <w:sz w:val="20"/>
                 <w:szCs w:val="20"/>
               </w:rPr>
-              <w:t xml:space="preserve">(gender </w:t>
+              <w:t>(gender Pronouns)</w:t>
             </w:r>
-            <w:proofErr w:type="gramStart"/>
             <w:r>
               <w:rPr>
                 <w:rFonts w:asciiTheme="majorHAnsi" w:hAnsiTheme="majorHAnsi"/>
                 <w:sz w:val="20"/>
                 <w:szCs w:val="20"/>
               </w:rPr>
-              <w:t>Pronouns)</w:t>
-            </w:r>
-            <w:r>
-              <w:rPr>
-                <w:rFonts w:asciiTheme="majorHAnsi" w:hAnsiTheme="majorHAnsi"/>
-                <w:sz w:val="20"/>
-                <w:szCs w:val="20"/>
-              </w:rPr>
-              <w:t xml:space="preserve">   </w:t>
-            </w:r>
-            <w:proofErr w:type="gramEnd"/>
-            <w:r>
-              <w:rPr>
-                <w:rFonts w:asciiTheme="majorHAnsi" w:hAnsiTheme="majorHAnsi"/>
-                <w:sz w:val="20"/>
-                <w:szCs w:val="20"/>
-              </w:rPr>
-              <w:t xml:space="preserve">       </w:t>
+              <w:t xml:space="preserve">          </w:t>
             </w:r>
           </w:p>
         </w:tc>
@@ -8866,7 +8049,6 @@
         </w:rPr>
         <w:t>When prediction probabilities are skewed with 'Female' = 0 and 'Male' = 1, the top words influencing a female classification include terms like "</w:t>
       </w:r>
-      <w:proofErr w:type="spellStart"/>
       <w:r>
         <w:rPr>
           <w:i/>
@@ -8876,7 +8058,6 @@
         </w:rPr>
         <w:t>cpas</w:t>
       </w:r>
-      <w:proofErr w:type="spellEnd"/>
       <w:r>
         <w:rPr>
           <w:sz w:val="22"/>
@@ -8884,7 +8065,6 @@
         </w:rPr>
         <w:t>," "</w:t>
       </w:r>
-      <w:proofErr w:type="spellStart"/>
       <w:r>
         <w:rPr>
           <w:i/>
@@ -8894,7 +8074,6 @@
         </w:rPr>
         <w:t>jennifer</w:t>
       </w:r>
-      <w:proofErr w:type="spellEnd"/>
       <w:r>
         <w:rPr>
           <w:sz w:val="22"/>
@@ -8902,7 +8081,6 @@
         </w:rPr>
         <w:t>," and "</w:t>
       </w:r>
-      <w:proofErr w:type="spellStart"/>
       <w:r>
         <w:rPr>
           <w:i/>
@@ -8912,7 +8090,6 @@
         </w:rPr>
         <w:t>hillingdon</w:t>
       </w:r>
-      <w:proofErr w:type="spellEnd"/>
       <w:r>
         <w:rPr>
           <w:sz w:val="22"/>
@@ -8920,7 +8097,6 @@
         </w:rPr>
         <w:t>", which may reflect personal names or organizational references linked to gender. In contrast, words such as "</w:t>
       </w:r>
-      <w:proofErr w:type="spellStart"/>
       <w:r>
         <w:rPr>
           <w:i/>
@@ -8930,7 +8106,6 @@
         </w:rPr>
         <w:t>apparisal</w:t>
       </w:r>
-      <w:proofErr w:type="spellEnd"/>
       <w:r>
         <w:rPr>
           <w:sz w:val="22"/>
@@ -9007,14 +8182,7 @@
           <w:sz w:val="22"/>
           <w:szCs w:val="22"/>
         </w:rPr>
-        <w:t xml:space="preserve"> </w:t>
-      </w:r>
-      <w:r>
-        <w:rPr>
-          <w:sz w:val="22"/>
-          <w:szCs w:val="22"/>
-        </w:rPr>
-        <w:t>(Figure 11)</w:t>
+        <w:t xml:space="preserve"> (Figure 11)</w:t>
       </w:r>
       <w:r>
         <w:rPr>
@@ -9087,133 +8255,7 @@
           <w:sz w:val="22"/>
           <w:szCs w:val="22"/>
         </w:rPr>
-        <w:t xml:space="preserve">We introduce a de-biasing pipeline that combines name masking and gendered pronoun masking. Names are replaced with neutral placeholders </w:t>
-      </w:r>
-      <w:r>
-        <w:rPr>
-          <w:sz w:val="22"/>
-          <w:szCs w:val="22"/>
-        </w:rPr>
-        <w:t xml:space="preserve">[NAME] </w:t>
-      </w:r>
-      <w:r>
-        <w:rPr>
-          <w:sz w:val="22"/>
-          <w:szCs w:val="22"/>
-        </w:rPr>
-        <w:t>to remove identity-specific cues, while a predefined GENDERED_PRONOUNS_LIST is used to substitute explicitly gendered pronouns with neutral equivalents (e.g., "he" → "they", "her" → "their", "himself" → "themselves")</w:t>
-      </w:r>
-      <w:r>
-        <w:rPr>
-          <w:sz w:val="22"/>
-          <w:szCs w:val="22"/>
-        </w:rPr>
-        <w:t xml:space="preserve">, also in capitals like </w:t>
-      </w:r>
-      <w:r>
-        <w:rPr>
-          <w:sz w:val="22"/>
-          <w:szCs w:val="22"/>
-        </w:rPr>
-        <w:t>"</w:t>
-      </w:r>
-      <w:r>
-        <w:rPr>
-          <w:sz w:val="22"/>
-          <w:szCs w:val="22"/>
-        </w:rPr>
-        <w:t>H</w:t>
-      </w:r>
-      <w:r>
-        <w:rPr>
-          <w:sz w:val="22"/>
-          <w:szCs w:val="22"/>
-        </w:rPr>
-        <w:t>e"</w:t>
-      </w:r>
-      <w:r>
-        <w:rPr>
-          <w:sz w:val="22"/>
-          <w:szCs w:val="22"/>
-        </w:rPr>
-        <w:t xml:space="preserve">, </w:t>
-      </w:r>
-      <w:r>
-        <w:rPr>
-          <w:sz w:val="22"/>
-          <w:szCs w:val="22"/>
-        </w:rPr>
-        <w:t>"</w:t>
-      </w:r>
-      <w:r>
-        <w:rPr>
-          <w:sz w:val="22"/>
-          <w:szCs w:val="22"/>
-        </w:rPr>
-        <w:t>S</w:t>
-      </w:r>
-      <w:r>
-        <w:rPr>
-          <w:sz w:val="22"/>
-          <w:szCs w:val="22"/>
-        </w:rPr>
-        <w:t>he"</w:t>
-      </w:r>
-      <w:r>
-        <w:rPr>
-          <w:sz w:val="22"/>
-          <w:szCs w:val="22"/>
-        </w:rPr>
-        <w:t xml:space="preserve">, </w:t>
-      </w:r>
-      <w:r>
-        <w:rPr>
-          <w:sz w:val="22"/>
-          <w:szCs w:val="22"/>
-        </w:rPr>
-        <w:t>"</w:t>
-      </w:r>
-      <w:r>
-        <w:rPr>
-          <w:sz w:val="22"/>
-          <w:szCs w:val="22"/>
-        </w:rPr>
-        <w:t>Mr</w:t>
-      </w:r>
-      <w:r>
-        <w:rPr>
-          <w:sz w:val="22"/>
-          <w:szCs w:val="22"/>
-        </w:rPr>
-        <w:t>"</w:t>
-      </w:r>
-      <w:r>
-        <w:rPr>
-          <w:sz w:val="22"/>
-          <w:szCs w:val="22"/>
-        </w:rPr>
-        <w:t xml:space="preserve">, </w:t>
-      </w:r>
-      <w:r>
-        <w:rPr>
-          <w:sz w:val="22"/>
-          <w:szCs w:val="22"/>
-        </w:rPr>
-        <w:t>"</w:t>
-      </w:r>
-      <w:r>
-        <w:rPr>
-          <w:sz w:val="22"/>
-          <w:szCs w:val="22"/>
-        </w:rPr>
-        <w:t>Ms</w:t>
-      </w:r>
-      <w:r>
-        <w:rPr>
-          <w:sz w:val="22"/>
-          <w:szCs w:val="22"/>
-        </w:rPr>
-        <w:t>". This dual-masking approach aims to reduce the model’s reliance on overt gender indicators and mitigate bias in downstream predictions.</w:t>
+        <w:t>We introduce a de-biasing pipeline that combines name masking and gendered pronoun masking. Names are replaced with neutral placeholders [NAME] to remove identity-specific cues, while a predefined GENDERED_PRONOUNS_LIST is used to substitute explicitly gendered pronouns with neutral equivalents (e.g., "he" → "they", "her" → "their", "himself" → "themselves"), also in capitals like "He", "She", "Mr", "Ms". This dual-masking approach aims to reduce the model’s reliance on overt gender indicators and mitigate bias in downstream predictions.</w:t>
       </w:r>
       <w:r>
         <w:rPr>
@@ -9325,6 +8367,9 @@
               </w:rPr>
             </w:pPr>
             <w:r>
+              <w:rPr>
+                <w:noProof/>
+              </w:rPr>
               <w:lastRenderedPageBreak/>
               <w:drawing>
                 <wp:inline distT="0" distB="0" distL="0" distR="0" wp14:anchorId="0744384A" wp14:editId="5F30237B">
@@ -9342,7 +8387,7 @@
                           <pic:cNvPicPr/>
                         </pic:nvPicPr>
                         <pic:blipFill>
-                          <a:blip r:embed="rId32"/>
+                          <a:blip r:embed="rId34"/>
                           <a:stretch>
                             <a:fillRect/>
                           </a:stretch>
@@ -9378,6 +8423,9 @@
               </w:rPr>
             </w:pPr>
             <w:r>
+              <w:rPr>
+                <w:noProof/>
+              </w:rPr>
               <w:drawing>
                 <wp:inline distT="0" distB="0" distL="0" distR="0" wp14:anchorId="2F959B26" wp14:editId="196DDCAB">
                   <wp:extent cx="3710940" cy="2943378"/>
@@ -9394,7 +8442,7 @@
                           <pic:cNvPicPr/>
                         </pic:nvPicPr>
                         <pic:blipFill>
-                          <a:blip r:embed="rId33"/>
+                          <a:blip r:embed="rId35"/>
                           <a:stretch>
                             <a:fillRect/>
                           </a:stretch>
@@ -9439,7 +8487,7 @@
                 <w:kern w:val="0"/>
                 <w:sz w:val="20"/>
                 <w:szCs w:val="20"/>
-                <w:lang w:eastAsia="en-CH"/>
+                <w:lang/>
                 <w14:ligatures w14:val="none"/>
               </w:rPr>
               <w:t>Figure 1</w:t>
@@ -9462,7 +8510,7 @@
                 <w:kern w:val="0"/>
                 <w:sz w:val="20"/>
                 <w:szCs w:val="20"/>
-                <w:lang w:eastAsia="en-CH"/>
+                <w:lang/>
                 <w14:ligatures w14:val="none"/>
               </w:rPr>
               <w:t>:</w:t>
@@ -9473,24 +8521,30 @@
                 <w:kern w:val="0"/>
                 <w:sz w:val="20"/>
                 <w:szCs w:val="20"/>
-                <w:lang w:eastAsia="en-CH"/>
+                <w:lang/>
                 <w14:ligatures w14:val="none"/>
               </w:rPr>
-              <w:t xml:space="preserve"> Updated </w:t>
+              <w:t xml:space="preserve"> Updated Gendered_Pronouns_</w:t>
             </w:r>
-            <w:proofErr w:type="spellStart"/>
+            <w:commentRangeStart w:id="2"/>
             <w:r>
               <w:rPr>
                 <w:rFonts w:asciiTheme="majorHAnsi" w:eastAsia="Times New Roman" w:hAnsiTheme="majorHAnsi" w:cs="Times New Roman"/>
                 <w:kern w:val="0"/>
                 <w:sz w:val="20"/>
                 <w:szCs w:val="20"/>
-                <w:lang w:eastAsia="en-CH"/>
+                <w:lang/>
                 <w14:ligatures w14:val="none"/>
               </w:rPr>
-              <w:t>Gendered_Pronouns_List</w:t>
+              <w:t>List</w:t>
             </w:r>
-            <w:proofErr w:type="spellEnd"/>
+            <w:commentRangeEnd w:id="2"/>
+            <w:r>
+              <w:rPr>
+                <w:rStyle w:val="CommentReference"/>
+              </w:rPr>
+              <w:commentReference w:id="2"/>
+            </w:r>
           </w:p>
         </w:tc>
         <w:tc>
@@ -9570,7 +8624,7 @@
                 <w:kern w:val="0"/>
                 <w:sz w:val="20"/>
                 <w:szCs w:val="20"/>
-                <w:lang w:val="en-CH" w:eastAsia="en-CH"/>
+                <w:lang/>
                 <w14:ligatures w14:val="none"/>
               </w:rPr>
             </w:pPr>
@@ -9625,14 +8679,7 @@
           <w:sz w:val="22"/>
           <w:szCs w:val="22"/>
         </w:rPr>
-        <w:t>in the prediction probabilities and feature attributions for gender classification</w:t>
-      </w:r>
-      <w:r>
-        <w:rPr>
-          <w:sz w:val="22"/>
-          <w:szCs w:val="22"/>
-        </w:rPr>
-        <w:t xml:space="preserve"> </w:t>
+        <w:t xml:space="preserve">in the prediction probabilities and feature attributions for gender classification </w:t>
       </w:r>
       <w:r>
         <w:rPr>
@@ -9646,23 +8693,7 @@
           <w:sz w:val="22"/>
           <w:szCs w:val="22"/>
         </w:rPr>
-        <w:t xml:space="preserve">. In a representative case, the model predicted 'Male' with 0.99 probability and 'Female' with only 0.01, indicating strong gendered bias in </w:t>
-      </w:r>
-      <w:proofErr w:type="spellStart"/>
-      <w:r>
-        <w:rPr>
-          <w:sz w:val="22"/>
-          <w:szCs w:val="22"/>
-        </w:rPr>
-        <w:t>favor</w:t>
-      </w:r>
-      <w:proofErr w:type="spellEnd"/>
-      <w:r>
-        <w:rPr>
-          <w:sz w:val="22"/>
-          <w:szCs w:val="22"/>
-        </w:rPr>
-        <w:t xml:space="preserve"> of the male label</w:t>
+        <w:t>. In a representative case, the model predicted 'Male' with 0.99 probability and 'Female' with only 0.01, indicating strong gendered bias in favor of the male label</w:t>
       </w:r>
       <w:r>
         <w:rPr>
@@ -9767,9 +8798,11 @@
                 <w:szCs w:val="28"/>
               </w:rPr>
             </w:pPr>
+            <w:commentRangeStart w:id="3"/>
             <w:r>
               <w:rPr>
                 <w:rFonts w:asciiTheme="majorHAnsi" w:hAnsiTheme="majorHAnsi"/>
+                <w:noProof/>
                 <w:sz w:val="20"/>
                 <w:szCs w:val="20"/>
               </w:rPr>
@@ -9789,7 +8822,7 @@
                           <pic:cNvPicPr/>
                         </pic:nvPicPr>
                         <pic:blipFill>
-                          <a:blip r:embed="rId34"/>
+                          <a:blip r:embed="rId40"/>
                           <a:stretch>
                             <a:fillRect/>
                           </a:stretch>
@@ -9808,6 +8841,13 @@
                   </a:graphic>
                 </wp:inline>
               </w:drawing>
+            </w:r>
+            <w:commentRangeEnd w:id="3"/>
+            <w:r>
+              <w:rPr>
+                <w:rStyle w:val="CommentReference"/>
+              </w:rPr>
+              <w:commentReference w:id="3"/>
             </w:r>
           </w:p>
         </w:tc>
@@ -9934,25 +8974,7 @@
                       <w:sz w:val="18"/>
                       <w:szCs w:val="18"/>
                     </w:rPr>
-                    <w:t>(</w:t>
-                  </w:r>
-                  <w:proofErr w:type="gramStart"/>
-                  <w:r>
-                    <w:rPr>
-                      <w:rFonts w:asciiTheme="majorHAnsi" w:hAnsiTheme="majorHAnsi"/>
-                      <w:sz w:val="18"/>
-                      <w:szCs w:val="18"/>
-                    </w:rPr>
-                    <w:t>'and',</w:t>
-                  </w:r>
-                  <w:proofErr w:type="gramEnd"/>
-                  <w:r>
-                    <w:rPr>
-                      <w:rFonts w:asciiTheme="majorHAnsi" w:hAnsiTheme="majorHAnsi"/>
-                      <w:sz w:val="18"/>
-                      <w:szCs w:val="18"/>
-                    </w:rPr>
-                    <w:t xml:space="preserve"> 2.69956889647)</w:t>
+                    <w:t>('and', 2.69956889647)</w:t>
                   </w:r>
                 </w:p>
                 <w:p>
@@ -10298,17 +9320,7 @@
                 <w:sz w:val="20"/>
                 <w:szCs w:val="20"/>
               </w:rPr>
-              <w:t xml:space="preserve"> 1</w:t>
-            </w:r>
-            <w:r>
-              <w:rPr>
-                <w:rFonts w:asciiTheme="majorHAnsi" w:hAnsiTheme="majorHAnsi"/>
-                <w:b/>
-                <w:bCs/>
-                <w:sz w:val="20"/>
-                <w:szCs w:val="20"/>
-              </w:rPr>
-              <w:t>4</w:t>
+              <w:t xml:space="preserve"> 14</w:t>
             </w:r>
             <w:r>
               <w:rPr>
@@ -10428,7 +9440,7 @@
                 <w:sz w:val="20"/>
                 <w:szCs w:val="20"/>
               </w:rPr>
-              <w:t xml:space="preserve"> 1</w:t>
+              <w:t xml:space="preserve"> 15</w:t>
             </w:r>
             <w:r>
               <w:rPr>
@@ -10438,16 +9450,6 @@
                 <w:sz w:val="20"/>
                 <w:szCs w:val="20"/>
               </w:rPr>
-              <w:t>5</w:t>
-            </w:r>
-            <w:r>
-              <w:rPr>
-                <w:rFonts w:asciiTheme="majorHAnsi" w:hAnsiTheme="majorHAnsi"/>
-                <w:b/>
-                <w:bCs/>
-                <w:sz w:val="20"/>
-                <w:szCs w:val="20"/>
-              </w:rPr>
               <w:t>:</w:t>
             </w:r>
             <w:r>
@@ -10471,31 +9473,7 @@
                 <w:sz w:val="20"/>
                 <w:szCs w:val="20"/>
               </w:rPr>
-              <w:t>)</w:t>
-            </w:r>
-            <w:r>
-              <w:rPr>
-                <w:rFonts w:asciiTheme="majorHAnsi" w:hAnsiTheme="majorHAnsi"/>
-                <w:sz w:val="20"/>
-                <w:szCs w:val="20"/>
-              </w:rPr>
-              <w:t xml:space="preserve"> </w:t>
-            </w:r>
-            <w:r>
-              <w:rPr>
-                <w:rFonts w:asciiTheme="majorHAnsi" w:hAnsiTheme="majorHAnsi"/>
-                <w:sz w:val="20"/>
-                <w:szCs w:val="20"/>
-              </w:rPr>
-              <w:t xml:space="preserve">with Masking </w:t>
-            </w:r>
-            <w:r>
-              <w:rPr>
-                <w:rFonts w:asciiTheme="majorHAnsi" w:hAnsiTheme="majorHAnsi"/>
-                <w:sz w:val="20"/>
-                <w:szCs w:val="20"/>
-              </w:rPr>
-              <w:t>Names and pronouns</w:t>
+              <w:t>) with Masking Names and pronouns</w:t>
             </w:r>
           </w:p>
         </w:tc>
@@ -10591,25 +9569,7 @@
           <w:sz w:val="22"/>
           <w:szCs w:val="22"/>
         </w:rPr>
-        <w:t xml:space="preserve">asking </w:t>
-      </w:r>
-      <w:r>
-        <w:rPr>
-          <w:b/>
-          <w:bCs/>
-          <w:sz w:val="22"/>
-          <w:szCs w:val="22"/>
-        </w:rPr>
-        <w:t>Social and Workplace roles</w:t>
-      </w:r>
-      <w:r>
-        <w:rPr>
-          <w:b/>
-          <w:bCs/>
-          <w:sz w:val="22"/>
-          <w:szCs w:val="22"/>
-        </w:rPr>
-        <w:t>:</w:t>
+        <w:t>asking Social and Workplace roles:</w:t>
       </w:r>
     </w:p>
     <w:p>
@@ -10671,23 +9631,7 @@
           <w:sz w:val="22"/>
           <w:szCs w:val="22"/>
         </w:rPr>
-        <w:t xml:space="preserve"> displays a confusion matrix highlighting the model’s performance after applying both name and pronoun masking as part of the gender de-biasing process. The matrix reveals that the model correctly identified 115 instances as class 1 (likely "Male") and 54 instances as class 0 (likely "Female"), while it misclassified 25 female samples and only 6 male samples. This suggests a relatively strong predictive performance post-masking, with a notable reduction in false positives for male-</w:t>
-      </w:r>
-      <w:proofErr w:type="spellStart"/>
-      <w:r>
-        <w:rPr>
-          <w:sz w:val="22"/>
-          <w:szCs w:val="22"/>
-        </w:rPr>
-        <w:t>labeled</w:t>
-      </w:r>
-      <w:proofErr w:type="spellEnd"/>
-      <w:r>
-        <w:rPr>
-          <w:sz w:val="22"/>
-          <w:szCs w:val="22"/>
-        </w:rPr>
-        <w:t xml:space="preserve"> samples, indicating improved balance in gender classification accuracy.</w:t>
+        <w:t xml:space="preserve"> displays a confusion matrix highlighting the model’s performance after applying both name and pronoun masking as part of the gender de-biasing process. The matrix reveals that the model correctly identified 115 instances as class 1 (likely "Male") and 54 instances as class 0 (likely "Female"), while it misclassified 25 female samples and only 6 male samples. This suggests a relatively strong predictive performance post-masking, with a notable reduction in false positives for male-labeled samples, indicating improved balance in gender classification accuracy.</w:t>
       </w:r>
     </w:p>
     <w:tbl>
@@ -10724,6 +9668,9 @@
               </w:rPr>
             </w:pPr>
             <w:r>
+              <w:rPr>
+                <w:noProof/>
+              </w:rPr>
               <w:drawing>
                 <wp:inline distT="0" distB="0" distL="0" distR="0" wp14:anchorId="6AEC8CA2" wp14:editId="3BB6DD03">
                   <wp:extent cx="1573313" cy="3559732"/>
@@ -10740,7 +9687,7 @@
                           <pic:cNvPicPr/>
                         </pic:nvPicPr>
                         <pic:blipFill>
-                          <a:blip r:embed="rId35"/>
+                          <a:blip r:embed="rId41"/>
                           <a:stretch>
                             <a:fillRect/>
                           </a:stretch>
@@ -10824,7 +9771,7 @@
                           </pic:cNvPicPr>
                         </pic:nvPicPr>
                         <pic:blipFill>
-                          <a:blip r:embed="rId36">
+                          <a:blip r:embed="rId42">
                             <a:extLst>
                               <a:ext uri="{28A0092B-C50C-407E-A947-70E740481C1C}">
                                 <a14:useLocalDpi xmlns:a14="http://schemas.microsoft.com/office/drawing/2010/main" val="0"/>
@@ -10880,7 +9827,7 @@
                 <w:kern w:val="0"/>
                 <w:sz w:val="20"/>
                 <w:szCs w:val="20"/>
-                <w:lang w:eastAsia="en-CH"/>
+                <w:lang/>
                 <w14:ligatures w14:val="none"/>
               </w:rPr>
               <w:t>Figure 1</w:t>
@@ -10893,7 +9840,7 @@
                 <w:kern w:val="0"/>
                 <w:sz w:val="20"/>
                 <w:szCs w:val="20"/>
-                <w:lang w:eastAsia="en-CH"/>
+                <w:lang/>
                 <w14:ligatures w14:val="none"/>
               </w:rPr>
               <w:t>5</w:t>
@@ -10906,7 +9853,7 @@
                 <w:kern w:val="0"/>
                 <w:sz w:val="20"/>
                 <w:szCs w:val="20"/>
-                <w:lang w:eastAsia="en-CH"/>
+                <w:lang/>
                 <w14:ligatures w14:val="none"/>
               </w:rPr>
               <w:t>:</w:t>
@@ -10917,7 +9864,7 @@
                 <w:kern w:val="0"/>
                 <w:sz w:val="20"/>
                 <w:szCs w:val="20"/>
-                <w:lang w:eastAsia="en-CH"/>
+                <w:lang/>
                 <w14:ligatures w14:val="none"/>
               </w:rPr>
               <w:t xml:space="preserve"> </w:t>
@@ -10928,7 +9875,7 @@
                 <w:kern w:val="0"/>
                 <w:sz w:val="20"/>
                 <w:szCs w:val="20"/>
-                <w:lang w:eastAsia="en-CH"/>
+                <w:lang/>
                 <w14:ligatures w14:val="none"/>
               </w:rPr>
               <w:t>Proxy Words_List</w:t>
@@ -10966,7 +9913,7 @@
                 <w:sz w:val="20"/>
                 <w:szCs w:val="20"/>
               </w:rPr>
-              <w:t>1</w:t>
+              <w:t>16</w:t>
             </w:r>
             <w:r>
               <w:rPr>
@@ -10976,16 +9923,6 @@
                 <w:sz w:val="20"/>
                 <w:szCs w:val="20"/>
               </w:rPr>
-              <w:t>6</w:t>
-            </w:r>
-            <w:r>
-              <w:rPr>
-                <w:rFonts w:asciiTheme="majorHAnsi" w:hAnsiTheme="majorHAnsi"/>
-                <w:b/>
-                <w:bCs/>
-                <w:sz w:val="20"/>
-                <w:szCs w:val="20"/>
-              </w:rPr>
               <w:t>:</w:t>
             </w:r>
             <w:r>
@@ -11001,15 +9938,7 @@
                 <w:sz w:val="20"/>
                 <w:szCs w:val="20"/>
               </w:rPr>
-              <w:t xml:space="preserve">Confusion Matrix when masked </w:t>
-            </w:r>
-            <w:r>
-              <w:rPr>
-                <w:rFonts w:asciiTheme="majorHAnsi" w:hAnsiTheme="majorHAnsi"/>
-                <w:sz w:val="20"/>
-                <w:szCs w:val="20"/>
-              </w:rPr>
-              <w:t>Social and workplace roles</w:t>
+              <w:t>Confusion Matrix when masked Social and workplace roles</w:t>
             </w:r>
           </w:p>
         </w:tc>
@@ -11030,7 +9959,7 @@
                 <w:kern w:val="0"/>
                 <w:sz w:val="20"/>
                 <w:szCs w:val="20"/>
-                <w:lang w:val="en-CH" w:eastAsia="en-CH"/>
+                <w:lang/>
                 <w14:ligatures w14:val="none"/>
               </w:rPr>
             </w:pPr>
@@ -11151,6 +10080,7 @@
             <w:r>
               <w:rPr>
                 <w:rFonts w:asciiTheme="majorHAnsi" w:hAnsiTheme="majorHAnsi"/>
+                <w:noProof/>
                 <w:sz w:val="20"/>
                 <w:szCs w:val="20"/>
               </w:rPr>
@@ -11171,7 +10101,7 @@
                           <pic:cNvPicPr/>
                         </pic:nvPicPr>
                         <pic:blipFill>
-                          <a:blip r:embed="rId37"/>
+                          <a:blip r:embed="rId43"/>
                           <a:stretch>
                             <a:fillRect/>
                           </a:stretch>
@@ -11306,25 +10236,7 @@
                       <w:sz w:val="18"/>
                       <w:szCs w:val="18"/>
                     </w:rPr>
-                    <w:t>(</w:t>
-                  </w:r>
-                  <w:proofErr w:type="gramStart"/>
-                  <w:r>
-                    <w:rPr>
-                      <w:rFonts w:asciiTheme="majorHAnsi" w:hAnsiTheme="majorHAnsi"/>
-                      <w:sz w:val="18"/>
-                      <w:szCs w:val="18"/>
-                    </w:rPr>
-                    <w:t>'and',</w:t>
-                  </w:r>
-                  <w:proofErr w:type="gramEnd"/>
-                  <w:r>
-                    <w:rPr>
-                      <w:rFonts w:asciiTheme="majorHAnsi" w:hAnsiTheme="majorHAnsi"/>
-                      <w:sz w:val="18"/>
-                      <w:szCs w:val="18"/>
-                    </w:rPr>
-                    <w:t xml:space="preserve"> 6.4441870848)</w:t>
+                    <w:t>('and', 6.4441870848)</w:t>
                   </w:r>
                 </w:p>
                 <w:p>
@@ -11928,23 +10840,7 @@
           <w:sz w:val="22"/>
           <w:szCs w:val="22"/>
         </w:rPr>
-        <w:t xml:space="preserve">Compared to previous LIME outputs where explicit role terms (e.g., “husband”, “executive”, “CFO”) were present, this case reflects reduced bias signal </w:t>
-      </w:r>
-      <w:proofErr w:type="gramStart"/>
-      <w:r>
-        <w:rPr>
-          <w:sz w:val="22"/>
-          <w:szCs w:val="22"/>
-        </w:rPr>
-        <w:t>strength, yet</w:t>
-      </w:r>
-      <w:proofErr w:type="gramEnd"/>
-      <w:r>
-        <w:rPr>
-          <w:sz w:val="22"/>
-          <w:szCs w:val="22"/>
-        </w:rPr>
-        <w:t xml:space="preserve"> still reveals lingering gendered associations in common descriptors. This highlights the challenge of deep-rooted lexical biases that persist even after masking obvious gender markers.</w:t>
+        <w:t>Compared to previous LIME outputs where explicit role terms (e.g., “husband”, “executive”, “CFO”) were present, this case reflects reduced bias signal strength, yet still reveals lingering gendered associations in common descriptors. This highlights the challenge of deep-rooted lexical biases that persist even after masking obvious gender markers.</w:t>
       </w:r>
     </w:p>
     <w:p>
@@ -11956,7 +10852,6 @@
           <w:bCs/>
           <w:sz w:val="22"/>
           <w:szCs w:val="22"/>
-          <w:lang w:val="en-CH"/>
         </w:rPr>
       </w:pPr>
     </w:p>
@@ -12036,23 +10931,7 @@
           <w:sz w:val="22"/>
           <w:szCs w:val="22"/>
         </w:rPr>
-        <w:t xml:space="preserve">The </w:t>
-      </w:r>
-      <w:proofErr w:type="spellStart"/>
-      <w:r>
-        <w:rPr>
-          <w:sz w:val="22"/>
-          <w:szCs w:val="22"/>
-        </w:rPr>
-        <w:t>Personality_LIST</w:t>
-      </w:r>
-      <w:proofErr w:type="spellEnd"/>
-      <w:r>
-        <w:rPr>
-          <w:sz w:val="22"/>
-          <w:szCs w:val="22"/>
-        </w:rPr>
-        <w:t xml:space="preserve"> is a dictionary that groups gender-related personality traits under "male" and "female". </w:t>
+        <w:t xml:space="preserve">The Personality_LIST is a dictionary that groups gender-related personality traits under "male" and "female". </w:t>
       </w:r>
       <w:r>
         <w:rPr>
@@ -12164,14 +11043,7 @@
           <w:sz w:val="22"/>
           <w:szCs w:val="22"/>
         </w:rPr>
-        <w:t xml:space="preserve"> under ‘Male’ category and </w:t>
-      </w:r>
-      <w:r>
-        <w:rPr>
-          <w:sz w:val="22"/>
-          <w:szCs w:val="22"/>
-        </w:rPr>
-        <w:t>T</w:t>
+        <w:t xml:space="preserve"> under ‘Male’ category and T</w:t>
       </w:r>
       <w:r>
         <w:rPr>
@@ -12283,28 +11155,7 @@
           <w:sz w:val="22"/>
           <w:szCs w:val="22"/>
         </w:rPr>
-        <w:t xml:space="preserve"> under ‘</w:t>
-      </w:r>
-      <w:r>
-        <w:rPr>
-          <w:sz w:val="22"/>
-          <w:szCs w:val="22"/>
-        </w:rPr>
-        <w:t>Female’</w:t>
-      </w:r>
-      <w:r>
-        <w:rPr>
-          <w:sz w:val="22"/>
-          <w:szCs w:val="22"/>
-        </w:rPr>
-        <w:t xml:space="preserve"> category</w:t>
-      </w:r>
-      <w:r>
-        <w:rPr>
-          <w:sz w:val="22"/>
-          <w:szCs w:val="22"/>
-        </w:rPr>
-        <w:t xml:space="preserve">. </w:t>
+        <w:t xml:space="preserve"> under ‘Female’ category. </w:t>
       </w:r>
       <w:r>
         <w:rPr>
@@ -12385,23 +11236,7 @@
           <w:sz w:val="22"/>
           <w:szCs w:val="22"/>
         </w:rPr>
-        <w:t xml:space="preserve"> (class 0), it’s less accurate — it gets 43 right but makes 36 mistakes, wrongly </w:t>
-      </w:r>
-      <w:proofErr w:type="spellStart"/>
-      <w:r>
-        <w:rPr>
-          <w:sz w:val="22"/>
-          <w:szCs w:val="22"/>
-        </w:rPr>
-        <w:t>labeling</w:t>
-      </w:r>
-      <w:proofErr w:type="spellEnd"/>
-      <w:r>
-        <w:rPr>
-          <w:sz w:val="22"/>
-          <w:szCs w:val="22"/>
-        </w:rPr>
-        <w:t xml:space="preserve"> them as </w:t>
+        <w:t xml:space="preserve"> (class 0), it’s less accurate — it gets 43 right but makes 36 mistakes, wrongly labeling them as </w:t>
       </w:r>
       <w:r>
         <w:rPr>
@@ -12433,15 +11268,7 @@
           <w:sz w:val="22"/>
           <w:szCs w:val="22"/>
         </w:rPr>
-        <w:t xml:space="preserve">This shows the model still </w:t>
-      </w:r>
-      <w:proofErr w:type="gramStart"/>
-      <w:r>
-        <w:rPr>
-          <w:sz w:val="22"/>
-          <w:szCs w:val="22"/>
-        </w:rPr>
-        <w:t xml:space="preserve">finds </w:t>
+        <w:t xml:space="preserve">This shows the model still finds </w:t>
       </w:r>
       <w:r>
         <w:rPr>
@@ -12450,7 +11277,6 @@
         </w:rPr>
         <w:t>,male</w:t>
       </w:r>
-      <w:proofErr w:type="gramEnd"/>
       <w:r>
         <w:rPr>
           <w:sz w:val="22"/>
@@ -12482,7 +11308,6 @@
           <w:bCs/>
           <w:sz w:val="22"/>
           <w:szCs w:val="22"/>
-          <w:lang w:val="en-CH"/>
         </w:rPr>
       </w:pPr>
     </w:p>
@@ -12542,7 +11367,7 @@
                           </pic:cNvPicPr>
                         </pic:nvPicPr>
                         <pic:blipFill>
-                          <a:blip r:embed="rId38">
+                          <a:blip r:embed="rId44">
                             <a:extLst>
                               <a:ext uri="{28A0092B-C50C-407E-A947-70E740481C1C}">
                                 <a14:useLocalDpi xmlns:a14="http://schemas.microsoft.com/office/drawing/2010/main" val="0"/>
@@ -12618,7 +11443,7 @@
                           </pic:cNvPicPr>
                         </pic:nvPicPr>
                         <pic:blipFill>
-                          <a:blip r:embed="rId39">
+                          <a:blip r:embed="rId45">
                             <a:extLst>
                               <a:ext uri="{28A0092B-C50C-407E-A947-70E740481C1C}">
                                 <a14:useLocalDpi xmlns:a14="http://schemas.microsoft.com/office/drawing/2010/main" val="0"/>
@@ -12684,7 +11509,7 @@
                 <w:kern w:val="0"/>
                 <w:sz w:val="20"/>
                 <w:szCs w:val="20"/>
-                <w:lang w:eastAsia="en-CH"/>
+                <w:lang/>
                 <w14:ligatures w14:val="none"/>
               </w:rPr>
               <w:t>Figure 1</w:t>
@@ -12697,7 +11522,7 @@
                 <w:kern w:val="0"/>
                 <w:sz w:val="20"/>
                 <w:szCs w:val="20"/>
-                <w:lang w:eastAsia="en-CH"/>
+                <w:lang/>
                 <w14:ligatures w14:val="none"/>
               </w:rPr>
               <w:t>9</w:t>
@@ -12710,7 +11535,7 @@
                 <w:kern w:val="0"/>
                 <w:sz w:val="20"/>
                 <w:szCs w:val="20"/>
-                <w:lang w:eastAsia="en-CH"/>
+                <w:lang/>
                 <w14:ligatures w14:val="none"/>
               </w:rPr>
               <w:t>:</w:t>
@@ -12721,46 +11546,22 @@
                 <w:kern w:val="0"/>
                 <w:sz w:val="20"/>
                 <w:szCs w:val="20"/>
-                <w:lang w:eastAsia="en-CH"/>
+                <w:lang/>
                 <w14:ligatures w14:val="none"/>
               </w:rPr>
               <w:t xml:space="preserve"> </w:t>
             </w:r>
-            <w:proofErr w:type="spellStart"/>
             <w:r>
               <w:rPr>
                 <w:rFonts w:asciiTheme="majorHAnsi" w:eastAsia="Times New Roman" w:hAnsiTheme="majorHAnsi" w:cs="Times New Roman"/>
                 <w:kern w:val="0"/>
                 <w:sz w:val="20"/>
                 <w:szCs w:val="20"/>
-                <w:lang w:eastAsia="en-CH"/>
+                <w:lang/>
                 <w14:ligatures w14:val="none"/>
               </w:rPr>
-              <w:t>P</w:t>
+              <w:t>PersonalityTraits_List</w:t>
             </w:r>
-            <w:r>
-              <w:rPr>
-                <w:rFonts w:asciiTheme="majorHAnsi" w:eastAsia="Times New Roman" w:hAnsiTheme="majorHAnsi" w:cs="Times New Roman"/>
-                <w:kern w:val="0"/>
-                <w:sz w:val="20"/>
-                <w:szCs w:val="20"/>
-                <w:lang w:eastAsia="en-CH"/>
-                <w14:ligatures w14:val="none"/>
-              </w:rPr>
-              <w:t>ersonalityTraits</w:t>
-            </w:r>
-            <w:r>
-              <w:rPr>
-                <w:rFonts w:asciiTheme="majorHAnsi" w:eastAsia="Times New Roman" w:hAnsiTheme="majorHAnsi" w:cs="Times New Roman"/>
-                <w:kern w:val="0"/>
-                <w:sz w:val="20"/>
-                <w:szCs w:val="20"/>
-                <w:lang w:eastAsia="en-CH"/>
-                <w14:ligatures w14:val="none"/>
-              </w:rPr>
-              <w:t>_List</w:t>
-            </w:r>
-            <w:proofErr w:type="spellEnd"/>
           </w:p>
         </w:tc>
         <w:tc>
@@ -12819,15 +11620,7 @@
                 <w:sz w:val="20"/>
                 <w:szCs w:val="20"/>
               </w:rPr>
-              <w:t xml:space="preserve">Confusion Matrix when masked </w:t>
-            </w:r>
-            <w:r>
-              <w:rPr>
-                <w:rFonts w:asciiTheme="majorHAnsi" w:hAnsiTheme="majorHAnsi"/>
-                <w:sz w:val="20"/>
-                <w:szCs w:val="20"/>
-              </w:rPr>
-              <w:t>Personality Words</w:t>
+              <w:t>Confusion Matrix when masked Personality Words</w:t>
             </w:r>
           </w:p>
         </w:tc>
@@ -12848,7 +11641,7 @@
                 <w:kern w:val="0"/>
                 <w:sz w:val="20"/>
                 <w:szCs w:val="20"/>
-                <w:lang w:val="en-CH" w:eastAsia="en-CH"/>
+                <w:lang/>
                 <w14:ligatures w14:val="none"/>
               </w:rPr>
             </w:pPr>
@@ -12937,31 +11730,7 @@
           <w:lang w:eastAsia="en-US"/>
           <w14:ligatures w14:val="standardContextual"/>
         </w:rPr>
-        <w:t xml:space="preserve">On the other hand, for the ‘Male’ class, words such as “their,” “they,” and “joining” were </w:t>
-      </w:r>
-      <w:proofErr w:type="gramStart"/>
-      <w:r>
-        <w:rPr>
-          <w:rFonts w:asciiTheme="minorHAnsi" w:eastAsiaTheme="minorHAnsi" w:hAnsiTheme="minorHAnsi" w:cstheme="minorBidi"/>
-          <w:kern w:val="2"/>
-          <w:sz w:val="22"/>
-          <w:szCs w:val="22"/>
-          <w:lang w:eastAsia="en-US"/>
-          <w14:ligatures w14:val="standardContextual"/>
-        </w:rPr>
-        <w:t>highlighted—terms</w:t>
-      </w:r>
-      <w:proofErr w:type="gramEnd"/>
-      <w:r>
-        <w:rPr>
-          <w:rFonts w:asciiTheme="minorHAnsi" w:eastAsiaTheme="minorHAnsi" w:hAnsiTheme="minorHAnsi" w:cstheme="minorBidi"/>
-          <w:kern w:val="2"/>
-          <w:sz w:val="22"/>
-          <w:szCs w:val="22"/>
-          <w:lang w:eastAsia="en-US"/>
-          <w14:ligatures w14:val="standardContextual"/>
-        </w:rPr>
-        <w:t xml:space="preserve"> that are relatively generic and do not carry strong semantic content</w:t>
+        <w:t>On the other hand, for the ‘Male’ class, words such as “their,” “they,” and “joining” were highlighted—terms that are relatively generic and do not carry strong semantic content</w:t>
       </w:r>
       <w:r>
         <w:rPr>
@@ -13027,6 +11796,7 @@
             <w:r>
               <w:rPr>
                 <w:rFonts w:asciiTheme="majorHAnsi" w:hAnsiTheme="majorHAnsi"/>
+                <w:noProof/>
                 <w:sz w:val="20"/>
                 <w:szCs w:val="20"/>
               </w:rPr>
@@ -13046,7 +11816,7 @@
                           <pic:cNvPicPr/>
                         </pic:nvPicPr>
                         <pic:blipFill>
-                          <a:blip r:embed="rId40"/>
+                          <a:blip r:embed="rId46"/>
                           <a:stretch>
                             <a:fillRect/>
                           </a:stretch>
@@ -13199,25 +11969,7 @@
                       <w:sz w:val="18"/>
                       <w:szCs w:val="18"/>
                     </w:rPr>
-                    <w:t>(</w:t>
-                  </w:r>
-                  <w:proofErr w:type="gramStart"/>
-                  <w:r>
-                    <w:rPr>
-                      <w:rFonts w:asciiTheme="majorHAnsi" w:hAnsiTheme="majorHAnsi"/>
-                      <w:sz w:val="18"/>
-                      <w:szCs w:val="18"/>
-                    </w:rPr>
-                    <w:t>'and',</w:t>
-                  </w:r>
-                  <w:proofErr w:type="gramEnd"/>
-                  <w:r>
-                    <w:rPr>
-                      <w:rFonts w:asciiTheme="majorHAnsi" w:hAnsiTheme="majorHAnsi"/>
-                      <w:sz w:val="18"/>
-                      <w:szCs w:val="18"/>
-                    </w:rPr>
-                    <w:t xml:space="preserve"> 5.113738677)</w:t>
+                    <w:t>('and', 5.113738677)</w:t>
                   </w:r>
                 </w:p>
                 <w:p>
@@ -13460,25 +12212,7 @@
                       <w:sz w:val="18"/>
                       <w:szCs w:val="18"/>
                     </w:rPr>
-                    <w:t>('</w:t>
-                  </w:r>
-                  <w:proofErr w:type="spellStart"/>
-                  <w:r>
-                    <w:rPr>
-                      <w:rFonts w:asciiTheme="majorHAnsi" w:hAnsiTheme="majorHAnsi"/>
-                      <w:sz w:val="18"/>
-                      <w:szCs w:val="18"/>
-                    </w:rPr>
-                    <w:t>ytimg</w:t>
-                  </w:r>
-                  <w:proofErr w:type="spellEnd"/>
-                  <w:r>
-                    <w:rPr>
-                      <w:rFonts w:asciiTheme="majorHAnsi" w:hAnsiTheme="majorHAnsi"/>
-                      <w:sz w:val="18"/>
-                      <w:szCs w:val="18"/>
-                    </w:rPr>
-                    <w:t>', -0.188434746856)</w:t>
+                    <w:t>('ytimg', -0.188434746856)</w:t>
                   </w:r>
                 </w:p>
                 <w:p>
@@ -13830,7 +12564,6 @@
           <w:rFonts w:asciiTheme="majorHAnsi" w:hAnsiTheme="majorHAnsi"/>
           <w:sz w:val="20"/>
           <w:szCs w:val="20"/>
-          <w:lang w:val="en-CH"/>
         </w:rPr>
       </w:pPr>
       <w:r>
@@ -14065,39 +12798,7 @@
           <w:sz w:val="22"/>
           <w:szCs w:val="22"/>
         </w:rPr>
-        <w:t>"</w:t>
-      </w:r>
-      <w:proofErr w:type="spellStart"/>
-      <w:r>
-        <w:rPr>
-          <w:sz w:val="22"/>
-          <w:szCs w:val="22"/>
-        </w:rPr>
-        <w:t>cpas</w:t>
-      </w:r>
-      <w:proofErr w:type="spellEnd"/>
-      <w:r>
-        <w:rPr>
-          <w:sz w:val="22"/>
-          <w:szCs w:val="22"/>
-        </w:rPr>
-        <w:t>" and "</w:t>
-      </w:r>
-      <w:proofErr w:type="spellStart"/>
-      <w:r>
-        <w:rPr>
-          <w:sz w:val="22"/>
-          <w:szCs w:val="22"/>
-        </w:rPr>
-        <w:t>hillingdon</w:t>
-      </w:r>
-      <w:proofErr w:type="spellEnd"/>
-      <w:r>
-        <w:rPr>
-          <w:sz w:val="22"/>
-          <w:szCs w:val="22"/>
-        </w:rPr>
-        <w:t>" emerge as features skewing predictions toward </w:t>
+        <w:t>"cpas" and "hillingdon" emerge as features skewing predictions toward </w:t>
       </w:r>
       <w:r>
         <w:rPr>
@@ -14223,7 +12924,7 @@
         </w:rPr>
         <w:t xml:space="preserve"> </w:t>
       </w:r>
-      <w:hyperlink r:id="rId41" w:history="1">
+      <w:hyperlink r:id="rId47" w:history="1">
         <w:r>
           <w:rPr>
             <w:rFonts w:asciiTheme="majorHAnsi" w:hAnsiTheme="majorHAnsi"/>
@@ -14239,34 +12940,16 @@
           <w:sz w:val="20"/>
           <w:szCs w:val="20"/>
         </w:rPr>
-        <w:t xml:space="preserve"> (2019</w:t>
-      </w:r>
-      <w:proofErr w:type="gramStart"/>
-      <w:r>
-        <w:rPr>
-          <w:rFonts w:asciiTheme="majorHAnsi" w:hAnsiTheme="majorHAnsi"/>
+        <w:t xml:space="preserve"> (2019) . </w:t>
+      </w:r>
+      <w:r>
+        <w:rPr>
           <w:sz w:val="20"/>
           <w:szCs w:val="20"/>
         </w:rPr>
-        <w:t>) .</w:t>
-      </w:r>
-      <w:proofErr w:type="gramEnd"/>
-      <w:r>
-        <w:rPr>
-          <w:rFonts w:asciiTheme="majorHAnsi" w:hAnsiTheme="majorHAnsi"/>
-          <w:sz w:val="20"/>
-          <w:szCs w:val="20"/>
-        </w:rPr>
-        <w:t xml:space="preserve"> </w:t>
-      </w:r>
-      <w:r>
-        <w:rPr>
-          <w:sz w:val="20"/>
-          <w:szCs w:val="20"/>
-        </w:rPr>
         <w:t xml:space="preserve">Bias in Bios: A Case Study of Semantic Representation Bias in a High-Stakes Setting. </w:t>
       </w:r>
-      <w:hyperlink r:id="rId42" w:history="1">
+      <w:hyperlink r:id="rId48" w:history="1">
         <w:r>
           <w:rPr>
             <w:rStyle w:val="Hyperlink"/>
@@ -14324,7 +13007,7 @@
         </w:rPr>
         <w:t xml:space="preserve">. </w:t>
       </w:r>
-      <w:hyperlink r:id="rId43" w:history="1">
+      <w:hyperlink r:id="rId49" w:history="1">
         <w:r>
           <w:rPr>
             <w:rStyle w:val="Hyperlink"/>
@@ -14375,7 +13058,7 @@
         </w:rPr>
         <w:t xml:space="preserve">. </w:t>
       </w:r>
-      <w:hyperlink r:id="rId44" w:tgtFrame="_new" w:history="1">
+      <w:hyperlink r:id="rId50" w:tgtFrame="_new" w:history="1">
         <w:r>
           <w:rPr>
             <w:rStyle w:val="Hyperlink"/>
@@ -14426,7 +13109,7 @@
         </w:rPr>
         <w:t xml:space="preserve">. </w:t>
       </w:r>
-      <w:hyperlink r:id="rId45" w:history="1">
+      <w:hyperlink r:id="rId51" w:history="1">
         <w:r>
           <w:rPr>
             <w:rStyle w:val="Hyperlink"/>
@@ -14460,23 +13143,7 @@
           <w:sz w:val="20"/>
           <w:szCs w:val="20"/>
         </w:rPr>
-        <w:t xml:space="preserve"> </w:t>
-      </w:r>
-      <w:proofErr w:type="spellStart"/>
-      <w:r>
-        <w:rPr>
-          <w:sz w:val="20"/>
-          <w:szCs w:val="20"/>
-        </w:rPr>
-        <w:t>Frazzetto</w:t>
-      </w:r>
-      <w:proofErr w:type="spellEnd"/>
-      <w:r>
-        <w:rPr>
-          <w:sz w:val="20"/>
-          <w:szCs w:val="20"/>
-        </w:rPr>
-        <w:t xml:space="preserve">, P. (2025). </w:t>
+        <w:t xml:space="preserve"> Frazzetto, P. (2025). </w:t>
       </w:r>
       <w:r>
         <w:rPr>
@@ -14493,7 +13160,7 @@
         </w:rPr>
         <w:t xml:space="preserve">. </w:t>
       </w:r>
-      <w:hyperlink r:id="rId46" w:tgtFrame="_new" w:history="1">
+      <w:hyperlink r:id="rId52" w:tgtFrame="_new" w:history="1">
         <w:r>
           <w:rPr>
             <w:rStyle w:val="Hyperlink"/>
@@ -14542,39 +13209,7 @@
           <w:sz w:val="20"/>
           <w:szCs w:val="20"/>
         </w:rPr>
-        <w:t xml:space="preserve"> Debut, L., Sanh, V., </w:t>
-      </w:r>
-      <w:proofErr w:type="spellStart"/>
-      <w:r>
-        <w:rPr>
-          <w:sz w:val="20"/>
-          <w:szCs w:val="20"/>
-        </w:rPr>
-        <w:t>Chaumond</w:t>
-      </w:r>
-      <w:proofErr w:type="spellEnd"/>
-      <w:r>
-        <w:rPr>
-          <w:sz w:val="20"/>
-          <w:szCs w:val="20"/>
-        </w:rPr>
-        <w:t xml:space="preserve">, J., </w:t>
-      </w:r>
-      <w:proofErr w:type="spellStart"/>
-      <w:r>
-        <w:rPr>
-          <w:sz w:val="20"/>
-          <w:szCs w:val="20"/>
-        </w:rPr>
-        <w:t>Delangue</w:t>
-      </w:r>
-      <w:proofErr w:type="spellEnd"/>
-      <w:r>
-        <w:rPr>
-          <w:sz w:val="20"/>
-          <w:szCs w:val="20"/>
-        </w:rPr>
-        <w:t xml:space="preserve">, C., Moi, A., ... &amp; Rush, A. M. (2020). </w:t>
+        <w:t xml:space="preserve"> Debut, L., Sanh, V., Chaumond, J., Delangue, C., Moi, A., ... &amp; Rush, A. M. (2020). </w:t>
       </w:r>
       <w:r>
         <w:rPr>
@@ -14592,7 +13227,7 @@
         </w:rPr>
         <w:t xml:space="preserve">. Proceedings of the 2020 Conference on Empirical Methods in Natural Language Processing: System Demonstrations, 38–45. </w:t>
       </w:r>
-      <w:hyperlink r:id="rId47" w:history="1">
+      <w:hyperlink r:id="rId53" w:history="1">
         <w:r>
           <w:rPr>
             <w:rStyle w:val="Hyperlink"/>
@@ -14626,39 +13261,7 @@
           <w:sz w:val="20"/>
           <w:szCs w:val="20"/>
         </w:rPr>
-        <w:t xml:space="preserve"> Kumar, D., Greif, E., </w:t>
-      </w:r>
-      <w:proofErr w:type="spellStart"/>
-      <w:r>
-        <w:rPr>
-          <w:sz w:val="20"/>
-          <w:szCs w:val="20"/>
-        </w:rPr>
-        <w:t>Rekabsaz</w:t>
-      </w:r>
-      <w:proofErr w:type="spellEnd"/>
-      <w:r>
-        <w:rPr>
-          <w:sz w:val="20"/>
-          <w:szCs w:val="20"/>
-        </w:rPr>
-        <w:t xml:space="preserve">, N., &amp; </w:t>
-      </w:r>
-      <w:proofErr w:type="spellStart"/>
-      <w:r>
-        <w:rPr>
-          <w:sz w:val="20"/>
-          <w:szCs w:val="20"/>
-        </w:rPr>
-        <w:t>Schedl</w:t>
-      </w:r>
-      <w:proofErr w:type="spellEnd"/>
-      <w:r>
-        <w:rPr>
-          <w:sz w:val="20"/>
-          <w:szCs w:val="20"/>
-        </w:rPr>
-        <w:t xml:space="preserve">, M. (2023). </w:t>
+        <w:t xml:space="preserve"> Kumar, D., Greif, E., Rekabsaz, N., &amp; Schedl, M. (2023). </w:t>
       </w:r>
       <w:r>
         <w:rPr>
@@ -14675,7 +13278,7 @@
         </w:rPr>
         <w:t xml:space="preserve">. CEUR-WS. </w:t>
       </w:r>
-      <w:hyperlink r:id="rId48" w:tgtFrame="_new" w:history="1">
+      <w:hyperlink r:id="rId54" w:tgtFrame="_new" w:history="1">
         <w:r>
           <w:rPr>
             <w:rStyle w:val="Hyperlink"/>
@@ -14709,39 +13312,7 @@
           <w:sz w:val="20"/>
           <w:szCs w:val="20"/>
         </w:rPr>
-        <w:t xml:space="preserve"> Mansouri, T., </w:t>
-      </w:r>
-      <w:proofErr w:type="spellStart"/>
-      <w:r>
-        <w:rPr>
-          <w:sz w:val="20"/>
-          <w:szCs w:val="20"/>
-        </w:rPr>
-        <w:t>Alameer</w:t>
-      </w:r>
-      <w:proofErr w:type="spellEnd"/>
-      <w:r>
-        <w:rPr>
-          <w:sz w:val="20"/>
-          <w:szCs w:val="20"/>
-        </w:rPr>
-        <w:t xml:space="preserve">, A., &amp; </w:t>
-      </w:r>
-      <w:proofErr w:type="spellStart"/>
-      <w:r>
-        <w:rPr>
-          <w:sz w:val="20"/>
-          <w:szCs w:val="20"/>
-        </w:rPr>
-        <w:t>Albaroudi</w:t>
-      </w:r>
-      <w:proofErr w:type="spellEnd"/>
-      <w:r>
-        <w:rPr>
-          <w:sz w:val="20"/>
-          <w:szCs w:val="20"/>
-        </w:rPr>
-        <w:t xml:space="preserve">, E. (2024). </w:t>
+        <w:t xml:space="preserve"> Mansouri, T., Alameer, A., &amp; Albaroudi, E. (2024). </w:t>
       </w:r>
       <w:r>
         <w:rPr>
@@ -14773,7 +13344,7 @@
         </w:rPr>
         <w:t xml:space="preserve">, 5(1), 19. </w:t>
       </w:r>
-      <w:hyperlink r:id="rId49" w:tgtFrame="_new" w:history="1">
+      <w:hyperlink r:id="rId55" w:tgtFrame="_new" w:history="1">
         <w:r>
           <w:rPr>
             <w:rStyle w:val="Hyperlink"/>
@@ -14824,7 +13395,7 @@
         </w:rPr>
         <w:t xml:space="preserve">. Utrecht University. </w:t>
       </w:r>
-      <w:hyperlink r:id="rId50" w:tgtFrame="_new" w:history="1">
+      <w:hyperlink r:id="rId56" w:tgtFrame="_new" w:history="1">
         <w:r>
           <w:rPr>
             <w:rStyle w:val="Hyperlink"/>
@@ -14860,23 +13431,13 @@
         </w:rPr>
         <w:t xml:space="preserve"> </w:t>
       </w:r>
-      <w:proofErr w:type="spellStart"/>
       <w:r>
         <w:rPr>
           <w:rFonts w:hAnsi="Symbol"/>
           <w:sz w:val="20"/>
           <w:szCs w:val="20"/>
         </w:rPr>
-        <w:t>Njoto</w:t>
-      </w:r>
-      <w:proofErr w:type="spellEnd"/>
-      <w:r>
-        <w:rPr>
-          <w:rFonts w:hAnsi="Symbol"/>
-          <w:sz w:val="20"/>
-          <w:szCs w:val="20"/>
-        </w:rPr>
-        <w:t xml:space="preserve"> e</w:t>
+        <w:t>Njoto e</w:t>
       </w:r>
       <w:r>
         <w:rPr>
@@ -14901,7 +13462,7 @@
         </w:rPr>
         <w:t xml:space="preserve"> </w:t>
       </w:r>
-      <w:hyperlink r:id="rId51" w:history="1">
+      <w:hyperlink r:id="rId57" w:history="1">
         <w:r>
           <w:rPr>
             <w:rStyle w:val="Hyperlink"/>
@@ -14939,23 +13500,7 @@
           <w:sz w:val="20"/>
           <w:szCs w:val="20"/>
         </w:rPr>
-        <w:t xml:space="preserve"> Mihaljević, H., Müller, I., Dill, K., &amp; </w:t>
-      </w:r>
-      <w:proofErr w:type="spellStart"/>
-      <w:r>
-        <w:rPr>
-          <w:sz w:val="20"/>
-          <w:szCs w:val="20"/>
-        </w:rPr>
-        <w:t>Yollu</w:t>
-      </w:r>
-      <w:proofErr w:type="spellEnd"/>
-      <w:r>
-        <w:rPr>
-          <w:sz w:val="20"/>
-          <w:szCs w:val="20"/>
-        </w:rPr>
-        <w:t xml:space="preserve">-Tok, A. (2022). </w:t>
+        <w:t xml:space="preserve"> Mihaljević, H., Müller, I., Dill, K., &amp; Yollu-Tok, A. (2022). </w:t>
       </w:r>
       <w:r>
         <w:rPr>
@@ -14974,7 +13519,7 @@
           <w:kern w:val="36"/>
           <w:sz w:val="20"/>
           <w:szCs w:val="20"/>
-          <w:lang w:eastAsia="en-CH"/>
+          <w:lang/>
           <w14:ligatures w14:val="none"/>
         </w:rPr>
         <w:t xml:space="preserve"> </w:t>
@@ -14994,7 +13539,7 @@
         </w:rPr>
         <w:t xml:space="preserve">. PLOS ONE, 17(12). </w:t>
       </w:r>
-      <w:hyperlink r:id="rId52" w:history="1">
+      <w:hyperlink r:id="rId58" w:history="1">
         <w:r>
           <w:rPr>
             <w:rStyle w:val="Hyperlink"/>
@@ -15029,23 +13574,7 @@
           <w:sz w:val="20"/>
           <w:szCs w:val="20"/>
         </w:rPr>
-        <w:t xml:space="preserve"> Peña, A., Serna, I., Morales, A., </w:t>
-      </w:r>
-      <w:proofErr w:type="spellStart"/>
-      <w:r>
-        <w:rPr>
-          <w:sz w:val="20"/>
-          <w:szCs w:val="20"/>
-        </w:rPr>
-        <w:t>Fierrez</w:t>
-      </w:r>
-      <w:proofErr w:type="spellEnd"/>
-      <w:r>
-        <w:rPr>
-          <w:sz w:val="20"/>
-          <w:szCs w:val="20"/>
-        </w:rPr>
-        <w:t xml:space="preserve">, J., &amp; Ortega, A. (2023). </w:t>
+        <w:t xml:space="preserve"> Peña, A., Serna, I., Morales, A., Fierrez, J., &amp; Ortega, A. (2023). </w:t>
       </w:r>
       <w:r>
         <w:rPr>
@@ -15109,7 +13638,7 @@
         </w:rPr>
         <w:t xml:space="preserve"> </w:t>
       </w:r>
-      <w:hyperlink r:id="rId53" w:history="1">
+      <w:hyperlink r:id="rId59" w:history="1">
         <w:r>
           <w:rPr>
             <w:rStyle w:val="Hyperlink"/>
@@ -15178,23 +13707,7 @@
           <w:sz w:val="20"/>
           <w:szCs w:val="20"/>
         </w:rPr>
-        <w:t xml:space="preserve"> </w:t>
-      </w:r>
-      <w:proofErr w:type="spellStart"/>
-      <w:r>
-        <w:rPr>
-          <w:sz w:val="20"/>
-          <w:szCs w:val="20"/>
-        </w:rPr>
-        <w:t>Guestrin</w:t>
-      </w:r>
-      <w:proofErr w:type="spellEnd"/>
-      <w:r>
-        <w:rPr>
-          <w:sz w:val="20"/>
-          <w:szCs w:val="20"/>
-        </w:rPr>
-        <w:t>, C</w:t>
+        <w:t xml:space="preserve"> Guestrin, C</w:t>
       </w:r>
       <w:r>
         <w:rPr>
@@ -15228,7 +13741,7 @@
         </w:rPr>
         <w:t xml:space="preserve">  </w:t>
       </w:r>
-      <w:hyperlink r:id="rId54" w:history="1">
+      <w:hyperlink r:id="rId60" w:history="1">
         <w:r>
           <w:rPr>
             <w:rStyle w:val="Hyperlink"/>
@@ -15301,7 +13814,7 @@
         </w:rPr>
         <w:t xml:space="preserve">  </w:t>
       </w:r>
-      <w:hyperlink r:id="rId55" w:tgtFrame="_new" w:history="1">
+      <w:hyperlink r:id="rId61" w:tgtFrame="_new" w:history="1">
         <w:r>
           <w:rPr>
             <w:rStyle w:val="Hyperlink"/>
@@ -15490,12 +14003,12 @@
       </w:r>
     </w:p>
     <w:sectPr>
-      <w:headerReference w:type="even" r:id="rId56"/>
-      <w:headerReference w:type="default" r:id="rId57"/>
-      <w:footerReference w:type="even" r:id="rId58"/>
-      <w:footerReference w:type="default" r:id="rId59"/>
-      <w:headerReference w:type="first" r:id="rId60"/>
-      <w:footerReference w:type="first" r:id="rId61"/>
+      <w:headerReference w:type="even" r:id="rId62"/>
+      <w:headerReference w:type="default" r:id="rId63"/>
+      <w:footerReference w:type="even" r:id="rId64"/>
+      <w:footerReference w:type="default" r:id="rId65"/>
+      <w:headerReference w:type="first" r:id="rId66"/>
+      <w:footerReference w:type="first" r:id="rId67"/>
       <w:pgSz w:w="11906" w:h="16838"/>
       <w:pgMar w:top="720" w:right="720" w:bottom="720" w:left="720" w:header="708" w:footer="708" w:gutter="0"/>
       <w:cols w:space="708"/>
@@ -15503,6 +14016,66 @@
     </w:sectPr>
   </w:body>
 </w:document>
+</file>
+
+<file path=word/comments.xml><?xml version="1.0" encoding="utf-8"?>
+<w:comments xmlns:wpc="http://schemas.microsoft.com/office/word/2010/wordprocessingCanvas" xmlns:cx="http://schemas.microsoft.com/office/drawing/2014/chartex" xmlns:cx1="http://schemas.microsoft.com/office/drawing/2015/9/8/chartex" xmlns:cx2="http://schemas.microsoft.com/office/drawing/2015/10/21/chartex" xmlns:cx3="http://schemas.microsoft.com/office/drawing/2016/5/9/chartex" xmlns:cx4="http://schemas.microsoft.com/office/drawing/2016/5/10/chartex" xmlns:cx5="http://schemas.microsoft.com/office/drawing/2016/5/11/chartex" xmlns:cx6="http://schemas.microsoft.com/office/drawing/2016/5/12/chartex" xmlns:cx7="http://schemas.microsoft.com/office/drawing/2016/5/13/chartex" xmlns:cx8="http://schemas.microsoft.com/office/drawing/2016/5/14/chartex" xmlns:mc="http://schemas.openxmlformats.org/markup-compatibility/2006" xmlns:aink="http://schemas.microsoft.com/office/drawing/2016/ink" xmlns:am3d="http://schemas.microsoft.com/office/drawing/2017/model3d" xmlns:o="urn:schemas-microsoft-com:office:office" xmlns:oel="http://schemas.microsoft.com/office/2019/extlst" xmlns:r="http://schemas.openxmlformats.org/officeDocument/2006/relationships" xmlns:m="http://schemas.openxmlformats.org/officeDocument/2006/math" xmlns:v="urn:schemas-microsoft-com:vml" xmlns:wp14="http://schemas.microsoft.com/office/word/2010/wordprocessingDrawing" xmlns:wp="http://schemas.openxmlformats.org/drawingml/2006/wordprocessingDrawing" xmlns:w10="urn:schemas-microsoft-com:office:word" xmlns:w="http://schemas.openxmlformats.org/wordprocessingml/2006/main" xmlns:w14="http://schemas.microsoft.com/office/word/2010/wordml" xmlns:w15="http://schemas.microsoft.com/office/word/2012/wordml" xmlns:w16cex="http://schemas.microsoft.com/office/word/2018/wordml/cex" xmlns:w16cid="http://schemas.microsoft.com/office/word/2016/wordml/cid" xmlns:w16="http://schemas.microsoft.com/office/word/2018/wordml" xmlns:w16du="http://schemas.microsoft.com/office/word/2023/wordml/word16du" xmlns:w16sdtdh="http://schemas.microsoft.com/office/word/2020/wordml/sdtdatahash" xmlns:w16sdtfl="http://schemas.microsoft.com/office/word/2024/wordml/sdtformatlock" xmlns:w16se="http://schemas.microsoft.com/office/word/2015/wordml/symex" xmlns:wpg="http://schemas.microsoft.com/office/word/2010/wordprocessingGroup" xmlns:wpi="http://schemas.microsoft.com/office/word/2010/wordprocessingInk" xmlns:wne="http://schemas.microsoft.com/office/word/2006/wordml" xmlns:wps="http://schemas.microsoft.com/office/word/2010/wordprocessingShape" mc:Ignorable="w14 w15 w16se w16cid w16 w16cex w16sdtdh w16sdtfl w16du wp14">
+  <w:comment w:id="2" w:author="Puttick Alexandre Riemann" w:date="2025-07-16T15:27:00Z" w:initials="PAR">
+    <w:p>
+      <w:r>
+        <w:rPr>
+          <w:rStyle w:val="CommentReference"/>
+        </w:rPr>
+        <w:annotationRef/>
+      </w:r>
+      <w:r>
+        <w:rPr>
+          <w:sz w:val="20"/>
+          <w:szCs w:val="20"/>
+        </w:rPr>
+        <w:t>Add hers to this list</w:t>
+      </w:r>
+    </w:p>
+  </w:comment>
+  <w:comment w:id="3" w:author="Puttick Alexandre Riemann" w:date="2025-07-16T15:10:00Z" w:initials="PAR">
+    <w:p>
+      <w:r>
+        <w:rPr>
+          <w:rStyle w:val="CommentReference"/>
+        </w:rPr>
+        <w:annotationRef/>
+      </w:r>
+      <w:r>
+        <w:rPr>
+          <w:sz w:val="20"/>
+          <w:szCs w:val="20"/>
+        </w:rPr>
+        <w:t>Please change to light mode so that the text is easier to read.</w:t>
+      </w:r>
+    </w:p>
+  </w:comment>
+</w:comments>
+</file>
+
+<file path=word/commentsExtended.xml><?xml version="1.0" encoding="utf-8"?>
+<w15:commentsEx xmlns:wpc="http://schemas.microsoft.com/office/word/2010/wordprocessingCanvas" xmlns:cx="http://schemas.microsoft.com/office/drawing/2014/chartex" xmlns:cx1="http://schemas.microsoft.com/office/drawing/2015/9/8/chartex" xmlns:cx2="http://schemas.microsoft.com/office/drawing/2015/10/21/chartex" xmlns:cx3="http://schemas.microsoft.com/office/drawing/2016/5/9/chartex" xmlns:cx4="http://schemas.microsoft.com/office/drawing/2016/5/10/chartex" xmlns:cx5="http://schemas.microsoft.com/office/drawing/2016/5/11/chartex" xmlns:cx6="http://schemas.microsoft.com/office/drawing/2016/5/12/chartex" xmlns:cx7="http://schemas.microsoft.com/office/drawing/2016/5/13/chartex" xmlns:cx8="http://schemas.microsoft.com/office/drawing/2016/5/14/chartex" xmlns:mc="http://schemas.openxmlformats.org/markup-compatibility/2006" xmlns:aink="http://schemas.microsoft.com/office/drawing/2016/ink" xmlns:am3d="http://schemas.microsoft.com/office/drawing/2017/model3d" xmlns:o="urn:schemas-microsoft-com:office:office" xmlns:oel="http://schemas.microsoft.com/office/2019/extlst" xmlns:r="http://schemas.openxmlformats.org/officeDocument/2006/relationships" xmlns:m="http://schemas.openxmlformats.org/officeDocument/2006/math" xmlns:v="urn:schemas-microsoft-com:vml" xmlns:wp14="http://schemas.microsoft.com/office/word/2010/wordprocessingDrawing" xmlns:wp="http://schemas.openxmlformats.org/drawingml/2006/wordprocessingDrawing" xmlns:w10="urn:schemas-microsoft-com:office:word" xmlns:w="http://schemas.openxmlformats.org/wordprocessingml/2006/main" xmlns:w14="http://schemas.microsoft.com/office/word/2010/wordml" xmlns:w15="http://schemas.microsoft.com/office/word/2012/wordml" xmlns:w16cex="http://schemas.microsoft.com/office/word/2018/wordml/cex" xmlns:w16cid="http://schemas.microsoft.com/office/word/2016/wordml/cid" xmlns:w16="http://schemas.microsoft.com/office/word/2018/wordml" xmlns:w16du="http://schemas.microsoft.com/office/word/2023/wordml/word16du" xmlns:w16sdtdh="http://schemas.microsoft.com/office/word/2020/wordml/sdtdatahash" xmlns:w16sdtfl="http://schemas.microsoft.com/office/word/2024/wordml/sdtformatlock" xmlns:w16se="http://schemas.microsoft.com/office/word/2015/wordml/symex" xmlns:wpg="http://schemas.microsoft.com/office/word/2010/wordprocessingGroup" xmlns:wpi="http://schemas.microsoft.com/office/word/2010/wordprocessingInk" xmlns:wne="http://schemas.microsoft.com/office/word/2006/wordml" xmlns:wps="http://schemas.microsoft.com/office/word/2010/wordprocessingShape" mc:Ignorable="w14 w15 w16se w16cid w16 w16cex w16sdtdh w16sdtfl w16du wp14">
+  <w15:commentEx w15:paraId="1F94F19E" w15:done="0"/>
+  <w15:commentEx w15:paraId="4EE60020" w15:done="0"/>
+</w15:commentsEx>
+</file>
+
+<file path=word/commentsExtensible.xml><?xml version="1.0" encoding="utf-8"?>
+<w16cex:commentsExtensible xmlns:wpc="http://schemas.microsoft.com/office/word/2010/wordprocessingCanvas" xmlns:cx="http://schemas.microsoft.com/office/drawing/2014/chartex" xmlns:cx1="http://schemas.microsoft.com/office/drawing/2015/9/8/chartex" xmlns:cx2="http://schemas.microsoft.com/office/drawing/2015/10/21/chartex" xmlns:cx3="http://schemas.microsoft.com/office/drawing/2016/5/9/chartex" xmlns:cx4="http://schemas.microsoft.com/office/drawing/2016/5/10/chartex" xmlns:cx5="http://schemas.microsoft.com/office/drawing/2016/5/11/chartex" xmlns:cx6="http://schemas.microsoft.com/office/drawing/2016/5/12/chartex" xmlns:cx7="http://schemas.microsoft.com/office/drawing/2016/5/13/chartex" xmlns:cx8="http://schemas.microsoft.com/office/drawing/2016/5/14/chartex" xmlns:cr="http://schemas.microsoft.com/office/comments/2020/reactions" xmlns:mc="http://schemas.openxmlformats.org/markup-compatibility/2006" xmlns:aink="http://schemas.microsoft.com/office/drawing/2016/ink" xmlns:am3d="http://schemas.microsoft.com/office/drawing/2017/model3d" xmlns:o="urn:schemas-microsoft-com:office:office" xmlns:oel="http://schemas.microsoft.com/office/2019/extlst" xmlns:r="http://schemas.openxmlformats.org/officeDocument/2006/relationships" xmlns:m="http://schemas.openxmlformats.org/officeDocument/2006/math" xmlns:v="urn:schemas-microsoft-com:vml" xmlns:wp14="http://schemas.microsoft.com/office/word/2010/wordprocessingDrawing" xmlns:wp="http://schemas.openxmlformats.org/drawingml/2006/wordprocessingDrawing" xmlns:w10="urn:schemas-microsoft-com:office:word" xmlns:w="http://schemas.openxmlformats.org/wordprocessingml/2006/main" xmlns:w14="http://schemas.microsoft.com/office/word/2010/wordml" xmlns:w15="http://schemas.microsoft.com/office/word/2012/wordml" xmlns:w16cex="http://schemas.microsoft.com/office/word/2018/wordml/cex" xmlns:w16cid="http://schemas.microsoft.com/office/word/2016/wordml/cid" xmlns:w16="http://schemas.microsoft.com/office/word/2018/wordml" xmlns:w16du="http://schemas.microsoft.com/office/word/2023/wordml/word16du" xmlns:w16sdtdh="http://schemas.microsoft.com/office/word/2020/wordml/sdtdatahash" xmlns:w16sdtfl="http://schemas.microsoft.com/office/word/2024/wordml/sdtformatlock" xmlns:w16se="http://schemas.microsoft.com/office/word/2015/wordml/symex" xmlns:wpg="http://schemas.microsoft.com/office/word/2010/wordprocessingGroup" xmlns:wpi="http://schemas.microsoft.com/office/word/2010/wordprocessingInk" xmlns:wne="http://schemas.microsoft.com/office/word/2006/wordml" xmlns:wps="http://schemas.microsoft.com/office/word/2010/wordprocessingShape" mc:Ignorable="w14 w15 w16se w16cid w16 w16cex w16sdtdh w16sdtfl cr w16du wp14">
+  <w16cex:commentExtensible w16cex:durableId="71D963D9" w16cex:dateUtc="2025-07-16T13:27:00Z"/>
+  <w16cex:commentExtensible w16cex:durableId="70CAB284" w16cex:dateUtc="2025-07-16T13:10:00Z"/>
+</w16cex:commentsExtensible>
+</file>
+
+<file path=word/commentsIds.xml><?xml version="1.0" encoding="utf-8"?>
+<w16cid:commentsIds xmlns:wpc="http://schemas.microsoft.com/office/word/2010/wordprocessingCanvas" xmlns:cx="http://schemas.microsoft.com/office/drawing/2014/chartex" xmlns:cx1="http://schemas.microsoft.com/office/drawing/2015/9/8/chartex" xmlns:cx2="http://schemas.microsoft.com/office/drawing/2015/10/21/chartex" xmlns:cx3="http://schemas.microsoft.com/office/drawing/2016/5/9/chartex" xmlns:cx4="http://schemas.microsoft.com/office/drawing/2016/5/10/chartex" xmlns:cx5="http://schemas.microsoft.com/office/drawing/2016/5/11/chartex" xmlns:cx6="http://schemas.microsoft.com/office/drawing/2016/5/12/chartex" xmlns:cx7="http://schemas.microsoft.com/office/drawing/2016/5/13/chartex" xmlns:cx8="http://schemas.microsoft.com/office/drawing/2016/5/14/chartex" xmlns:mc="http://schemas.openxmlformats.org/markup-compatibility/2006" xmlns:aink="http://schemas.microsoft.com/office/drawing/2016/ink" xmlns:am3d="http://schemas.microsoft.com/office/drawing/2017/model3d" xmlns:o="urn:schemas-microsoft-com:office:office" xmlns:oel="http://schemas.microsoft.com/office/2019/extlst" xmlns:r="http://schemas.openxmlformats.org/officeDocument/2006/relationships" xmlns:m="http://schemas.openxmlformats.org/officeDocument/2006/math" xmlns:v="urn:schemas-microsoft-com:vml" xmlns:wp14="http://schemas.microsoft.com/office/word/2010/wordprocessingDrawing" xmlns:wp="http://schemas.openxmlformats.org/drawingml/2006/wordprocessingDrawing" xmlns:w10="urn:schemas-microsoft-com:office:word" xmlns:w="http://schemas.openxmlformats.org/wordprocessingml/2006/main" xmlns:w14="http://schemas.microsoft.com/office/word/2010/wordml" xmlns:w15="http://schemas.microsoft.com/office/word/2012/wordml" xmlns:w16cex="http://schemas.microsoft.com/office/word/2018/wordml/cex" xmlns:w16cid="http://schemas.microsoft.com/office/word/2016/wordml/cid" xmlns:w16="http://schemas.microsoft.com/office/word/2018/wordml" xmlns:w16du="http://schemas.microsoft.com/office/word/2023/wordml/word16du" xmlns:w16sdtdh="http://schemas.microsoft.com/office/word/2020/wordml/sdtdatahash" xmlns:w16sdtfl="http://schemas.microsoft.com/office/word/2024/wordml/sdtformatlock" xmlns:w16se="http://schemas.microsoft.com/office/word/2015/wordml/symex" xmlns:wpg="http://schemas.microsoft.com/office/word/2010/wordprocessingGroup" xmlns:wpi="http://schemas.microsoft.com/office/word/2010/wordprocessingInk" xmlns:wne="http://schemas.microsoft.com/office/word/2006/wordml" xmlns:wps="http://schemas.microsoft.com/office/word/2010/wordprocessingShape" mc:Ignorable="w14 w15 w16se w16cid w16 w16cex w16sdtdh w16sdtfl w16du wp14">
+  <w16cid:commentId w16cid:paraId="1F94F19E" w16cid:durableId="71D963D9"/>
+  <w16cid:commentId w16cid:paraId="4EE60020" w16cid:durableId="70CAB284"/>
+</w16cid:commentsIds>
 </file>
 
 <file path=word/endnotes.xml><?xml version="1.0" encoding="utf-8"?>
@@ -15990,6 +14563,7 @@
           <w:temporary/>
           <w:showingPlcHdr/>
         </w:sdtPr>
+        <w:sdtEndPr/>
         <w:sdtContent>
           <w:tc>
             <w:tcPr>
@@ -23630,6 +22204,14 @@
 </w:numbering>
 </file>
 
+<file path=word/people.xml><?xml version="1.0" encoding="utf-8"?>
+<w15:people xmlns:wpc="http://schemas.microsoft.com/office/word/2010/wordprocessingCanvas" xmlns:cx="http://schemas.microsoft.com/office/drawing/2014/chartex" xmlns:cx1="http://schemas.microsoft.com/office/drawing/2015/9/8/chartex" xmlns:cx2="http://schemas.microsoft.com/office/drawing/2015/10/21/chartex" xmlns:cx3="http://schemas.microsoft.com/office/drawing/2016/5/9/chartex" xmlns:cx4="http://schemas.microsoft.com/office/drawing/2016/5/10/chartex" xmlns:cx5="http://schemas.microsoft.com/office/drawing/2016/5/11/chartex" xmlns:cx6="http://schemas.microsoft.com/office/drawing/2016/5/12/chartex" xmlns:cx7="http://schemas.microsoft.com/office/drawing/2016/5/13/chartex" xmlns:cx8="http://schemas.microsoft.com/office/drawing/2016/5/14/chartex" xmlns:mc="http://schemas.openxmlformats.org/markup-compatibility/2006" xmlns:aink="http://schemas.microsoft.com/office/drawing/2016/ink" xmlns:am3d="http://schemas.microsoft.com/office/drawing/2017/model3d" xmlns:o="urn:schemas-microsoft-com:office:office" xmlns:oel="http://schemas.microsoft.com/office/2019/extlst" xmlns:r="http://schemas.openxmlformats.org/officeDocument/2006/relationships" xmlns:m="http://schemas.openxmlformats.org/officeDocument/2006/math" xmlns:v="urn:schemas-microsoft-com:vml" xmlns:wp14="http://schemas.microsoft.com/office/word/2010/wordprocessingDrawing" xmlns:wp="http://schemas.openxmlformats.org/drawingml/2006/wordprocessingDrawing" xmlns:w10="urn:schemas-microsoft-com:office:word" xmlns:w="http://schemas.openxmlformats.org/wordprocessingml/2006/main" xmlns:w14="http://schemas.microsoft.com/office/word/2010/wordml" xmlns:w15="http://schemas.microsoft.com/office/word/2012/wordml" xmlns:w16cex="http://schemas.microsoft.com/office/word/2018/wordml/cex" xmlns:w16cid="http://schemas.microsoft.com/office/word/2016/wordml/cid" xmlns:w16="http://schemas.microsoft.com/office/word/2018/wordml" xmlns:w16du="http://schemas.microsoft.com/office/word/2023/wordml/word16du" xmlns:w16sdtdh="http://schemas.microsoft.com/office/word/2020/wordml/sdtdatahash" xmlns:w16sdtfl="http://schemas.microsoft.com/office/word/2024/wordml/sdtformatlock" xmlns:w16se="http://schemas.microsoft.com/office/word/2015/wordml/symex" xmlns:wpg="http://schemas.microsoft.com/office/word/2010/wordprocessingGroup" xmlns:wpi="http://schemas.microsoft.com/office/word/2010/wordprocessingInk" xmlns:wne="http://schemas.microsoft.com/office/word/2006/wordml" xmlns:wps="http://schemas.microsoft.com/office/word/2010/wordprocessingShape" mc:Ignorable="w14 w15 w16se w16cid w16 w16cex w16sdtdh w16sdtfl w16du wp14">
+  <w15:person w15:author="Puttick Alexandre Riemann">
+    <w15:presenceInfo w15:providerId="AD" w15:userId="S::pia4@bfh.ch::82044891-b4ae-4f20-926d-c6805d23d4b4"/>
+  </w15:person>
+</w15:people>
+</file>
+
 <file path=word/styles.xml><?xml version="1.0" encoding="utf-8"?>
 <w:styles xmlns:mc="http://schemas.openxmlformats.org/markup-compatibility/2006" xmlns:r="http://schemas.openxmlformats.org/officeDocument/2006/relationships" xmlns:w="http://schemas.openxmlformats.org/wordprocessingml/2006/main" xmlns:w14="http://schemas.microsoft.com/office/word/2010/wordml" xmlns:w15="http://schemas.microsoft.com/office/word/2012/wordml" xmlns:w16cex="http://schemas.microsoft.com/office/word/2018/wordml/cex" xmlns:w16cid="http://schemas.microsoft.com/office/word/2016/wordml/cid" xmlns:w16="http://schemas.microsoft.com/office/word/2018/wordml" xmlns:w16du="http://schemas.microsoft.com/office/word/2023/wordml/word16du" xmlns:w16sdtdh="http://schemas.microsoft.com/office/word/2020/wordml/sdtdatahash" xmlns:w16sdtfl="http://schemas.microsoft.com/office/word/2024/wordml/sdtformatlock" xmlns:w16se="http://schemas.microsoft.com/office/word/2015/wordml/symex" mc:Ignorable="w14 w15 w16se w16cid w16 w16cex w16sdtdh w16sdtfl w16du">
   <w:docDefaults>
@@ -23639,7 +22221,7 @@
         <w:kern w:val="2"/>
         <w:sz w:val="24"/>
         <w:szCs w:val="24"/>
-        <w:lang w:val="en-CH" w:eastAsia="en-US" w:bidi="ar-SA"/>
+        <w:lang w:eastAsia="en-US" w:bidi="ar-SA"/>
         <w14:ligatures w14:val="standardContextual"/>
       </w:rPr>
     </w:rPrDefault>
@@ -24229,6 +22811,7 @@
   <w:style w:type="character" w:default="1" w:styleId="DefaultParagraphFont">
     <w:name w:val="Default Paragraph Font"/>
     <w:uiPriority w:val="1"/>
+    <w:semiHidden/>
     <w:unhideWhenUsed/>
   </w:style>
   <w:style w:type="table" w:default="1" w:styleId="TableNormal">
@@ -24592,7 +23175,7 @@
     <w:rPr>
       <w:rFonts w:ascii="Times New Roman" w:eastAsia="Times New Roman" w:hAnsi="Times New Roman" w:cs="Times New Roman"/>
       <w:kern w:val="0"/>
-      <w:lang w:eastAsia="en-CH"/>
+      <w:lang/>
       <w14:ligatures w14:val="none"/>
     </w:rPr>
   </w:style>
@@ -25097,7 +23680,7 @@
     <w:rPr>
       <w:rFonts w:ascii="Times New Roman" w:eastAsia="Times New Roman" w:hAnsi="Times New Roman" w:cs="Times New Roman"/>
       <w:kern w:val="0"/>
-      <w:lang w:eastAsia="en-CH"/>
+      <w:lang/>
       <w14:ligatures w14:val="none"/>
     </w:rPr>
   </w:style>
@@ -25135,7 +23718,7 @@
       <w:kern w:val="0"/>
       <w:sz w:val="20"/>
       <w:szCs w:val="20"/>
-      <w:lang w:eastAsia="en-CH"/>
+      <w:lang/>
       <w14:ligatures w14:val="none"/>
     </w:rPr>
   </w:style>
@@ -25151,7 +23734,7 @@
       <w:kern w:val="0"/>
       <w:sz w:val="20"/>
       <w:szCs w:val="20"/>
-      <w:lang w:val="en-CH" w:eastAsia="en-CH"/>
+      <w:lang/>
       <w14:ligatures w14:val="none"/>
     </w:rPr>
   </w:style>
@@ -25215,6 +23798,74 @@
     <w:rsid w:val="00694A30"/>
     <w:rPr>
       <w:rFonts w:ascii="Courier New" w:eastAsia="Times New Roman" w:hAnsi="Courier New" w:cs="Courier New"/>
+      <w:sz w:val="20"/>
+      <w:szCs w:val="20"/>
+    </w:rPr>
+  </w:style>
+  <w:style w:type="character" w:styleId="CommentReference">
+    <w:name w:val="annotation reference"/>
+    <w:basedOn w:val="DefaultParagraphFont"/>
+    <w:uiPriority w:val="99"/>
+    <w:semiHidden/>
+    <w:unhideWhenUsed/>
+    <w:rsid w:val="005663F6"/>
+    <w:rPr>
+      <w:sz w:val="16"/>
+      <w:szCs w:val="16"/>
+    </w:rPr>
+  </w:style>
+  <w:style w:type="paragraph" w:styleId="CommentText">
+    <w:name w:val="annotation text"/>
+    <w:basedOn w:val="Normal"/>
+    <w:link w:val="CommentTextChar"/>
+    <w:uiPriority w:val="99"/>
+    <w:semiHidden/>
+    <w:unhideWhenUsed/>
+    <w:rsid w:val="005663F6"/>
+    <w:pPr>
+      <w:spacing w:line="240" w:lineRule="auto"/>
+    </w:pPr>
+    <w:rPr>
+      <w:sz w:val="20"/>
+      <w:szCs w:val="20"/>
+    </w:rPr>
+  </w:style>
+  <w:style w:type="character" w:customStyle="1" w:styleId="CommentTextChar">
+    <w:name w:val="Comment Text Char"/>
+    <w:basedOn w:val="DefaultParagraphFont"/>
+    <w:link w:val="CommentText"/>
+    <w:uiPriority w:val="99"/>
+    <w:semiHidden/>
+    <w:rsid w:val="005663F6"/>
+    <w:rPr>
+      <w:sz w:val="20"/>
+      <w:szCs w:val="20"/>
+    </w:rPr>
+  </w:style>
+  <w:style w:type="paragraph" w:styleId="CommentSubject">
+    <w:name w:val="annotation subject"/>
+    <w:basedOn w:val="CommentText"/>
+    <w:next w:val="CommentText"/>
+    <w:link w:val="CommentSubjectChar"/>
+    <w:uiPriority w:val="99"/>
+    <w:semiHidden/>
+    <w:unhideWhenUsed/>
+    <w:rsid w:val="005663F6"/>
+    <w:rPr>
+      <w:b/>
+      <w:bCs/>
+    </w:rPr>
+  </w:style>
+  <w:style w:type="character" w:customStyle="1" w:styleId="CommentSubjectChar">
+    <w:name w:val="Comment Subject Char"/>
+    <w:basedOn w:val="CommentTextChar"/>
+    <w:link w:val="CommentSubject"/>
+    <w:uiPriority w:val="99"/>
+    <w:semiHidden/>
+    <w:rsid w:val="005663F6"/>
+    <w:rPr>
+      <w:b/>
+      <w:bCs/>
       <w:sz w:val="20"/>
       <w:szCs w:val="20"/>
     </w:rPr>
